--- a/docs/TQS QA Manual - template.docx
+++ b/docs/TQS QA Manual - template.docx
@@ -81,1374 +81,13 @@
         <w:fldChar w:fldCharType="separate"/>
       </w:r>
       <w:r>
-        <w:t>2023-04-18</w:t>
+        <w:t>2023-05-22</w:t>
       </w:r>
       <w:r>
         <w:fldChar w:fldCharType="end"/>
       </w:r>
     </w:p>
     <w:p/>
-    <w:sdt>
-      <w:sdtPr>
-        <w:rPr>
-          <w:rFonts w:eastAsia="Arial" w:cs="Noto Sans"/>
-          <w:b w:val="0"/>
-          <w:bCs w:val="0"/>
-          <w:noProof w:val="0"/>
-          <w:color w:val="000000"/>
-          <w:lang w:eastAsia="en-US"/>
-        </w:rPr>
-        <w:id w:val="1991447889"/>
-        <w:docPartObj>
-          <w:docPartGallery w:val="Table of Contents"/>
-          <w:docPartUnique/>
-        </w:docPartObj>
-      </w:sdtPr>
-      <w:sdtEndPr>
-        <w:rPr>
-          <w:noProof/>
-        </w:rPr>
-      </w:sdtEndPr>
-      <w:sdtContent>
-        <w:p>
-          <w:pPr>
-            <w:pStyle w:val="ndice1"/>
-            <w:tabs>
-              <w:tab w:val="left" w:pos="567"/>
-            </w:tabs>
-            <w:rPr>
-              <w:rFonts w:cstheme="minorBidi"/>
-              <w:b w:val="0"/>
-              <w:bCs w:val="0"/>
-              <w:sz w:val="22"/>
-              <w:szCs w:val="22"/>
-              <w:lang w:val="en-US" w:eastAsia="en-US" w:bidi="ar-SA"/>
-            </w:rPr>
-          </w:pPr>
-          <w:r>
-            <w:fldChar w:fldCharType="begin"/>
-          </w:r>
-          <w:r>
-            <w:instrText xml:space="preserve"> TOC \o "2-3" \h \z \t "Heading 1;1" </w:instrText>
-          </w:r>
-          <w:r>
-            <w:fldChar w:fldCharType="separate"/>
-          </w:r>
-          <w:hyperlink w:anchor="_Toc132723568" w:history="1">
-            <w:r>
-              <w:rPr>
-                <w:rStyle w:val="Hiperligao"/>
-              </w:rPr>
-              <w:t>1</w:t>
-            </w:r>
-            <w:r>
-              <w:rPr>
-                <w:rFonts w:cstheme="minorBidi"/>
-                <w:b w:val="0"/>
-                <w:bCs w:val="0"/>
-                <w:sz w:val="22"/>
-                <w:szCs w:val="22"/>
-                <w:lang w:val="en-US" w:eastAsia="en-US" w:bidi="ar-SA"/>
-              </w:rPr>
-              <w:tab/>
-            </w:r>
-            <w:r>
-              <w:rPr>
-                <w:rStyle w:val="Hiperligao"/>
-              </w:rPr>
-              <w:t>Project management</w:t>
-            </w:r>
-            <w:r>
-              <w:rPr>
-                <w:webHidden/>
-              </w:rPr>
-              <w:tab/>
-            </w:r>
-            <w:r>
-              <w:rPr>
-                <w:webHidden/>
-              </w:rPr>
-              <w:fldChar w:fldCharType="begin"/>
-            </w:r>
-            <w:r>
-              <w:rPr>
-                <w:webHidden/>
-              </w:rPr>
-              <w:instrText xml:space="preserve"> PAGEREF _Toc132723568 \h </w:instrText>
-            </w:r>
-            <w:r>
-              <w:rPr>
-                <w:webHidden/>
-              </w:rPr>
-            </w:r>
-            <w:r>
-              <w:rPr>
-                <w:webHidden/>
-              </w:rPr>
-              <w:fldChar w:fldCharType="separate"/>
-            </w:r>
-            <w:r>
-              <w:rPr>
-                <w:webHidden/>
-              </w:rPr>
-              <w:t>1</w:t>
-            </w:r>
-            <w:r>
-              <w:rPr>
-                <w:webHidden/>
-              </w:rPr>
-              <w:fldChar w:fldCharType="end"/>
-            </w:r>
-          </w:hyperlink>
-        </w:p>
-        <w:p>
-          <w:pPr>
-            <w:pStyle w:val="ndice2"/>
-            <w:rPr>
-              <w:rFonts w:cstheme="minorBidi"/>
-              <w:sz w:val="22"/>
-              <w:szCs w:val="22"/>
-              <w:lang w:eastAsia="en-US" w:bidi="ar-SA"/>
-            </w:rPr>
-          </w:pPr>
-          <w:hyperlink w:anchor="_Toc132723569" w:history="1">
-            <w:r>
-              <w:rPr>
-                <w:rStyle w:val="Hiperligao"/>
-              </w:rPr>
-              <w:t>1.1</w:t>
-            </w:r>
-            <w:r>
-              <w:rPr>
-                <w:rFonts w:cstheme="minorBidi"/>
-                <w:sz w:val="22"/>
-                <w:szCs w:val="22"/>
-                <w:lang w:eastAsia="en-US" w:bidi="ar-SA"/>
-              </w:rPr>
-              <w:tab/>
-            </w:r>
-            <w:r>
-              <w:rPr>
-                <w:rStyle w:val="Hiperligao"/>
-                <w:lang w:val="en"/>
-              </w:rPr>
-              <w:t>Team and roles</w:t>
-            </w:r>
-            <w:r>
-              <w:rPr>
-                <w:webHidden/>
-              </w:rPr>
-              <w:tab/>
-            </w:r>
-            <w:r>
-              <w:rPr>
-                <w:webHidden/>
-              </w:rPr>
-              <w:fldChar w:fldCharType="begin"/>
-            </w:r>
-            <w:r>
-              <w:rPr>
-                <w:webHidden/>
-              </w:rPr>
-              <w:instrText xml:space="preserve"> PAGEREF _Toc132723569 \h </w:instrText>
-            </w:r>
-            <w:r>
-              <w:rPr>
-                <w:webHidden/>
-              </w:rPr>
-            </w:r>
-            <w:r>
-              <w:rPr>
-                <w:webHidden/>
-              </w:rPr>
-              <w:fldChar w:fldCharType="separate"/>
-            </w:r>
-            <w:r>
-              <w:rPr>
-                <w:webHidden/>
-              </w:rPr>
-              <w:t>1</w:t>
-            </w:r>
-            <w:r>
-              <w:rPr>
-                <w:webHidden/>
-              </w:rPr>
-              <w:fldChar w:fldCharType="end"/>
-            </w:r>
-          </w:hyperlink>
-        </w:p>
-        <w:p>
-          <w:pPr>
-            <w:pStyle w:val="ndice2"/>
-            <w:rPr>
-              <w:rFonts w:cstheme="minorBidi"/>
-              <w:sz w:val="22"/>
-              <w:szCs w:val="22"/>
-              <w:lang w:eastAsia="en-US" w:bidi="ar-SA"/>
-            </w:rPr>
-          </w:pPr>
-          <w:hyperlink w:anchor="_Toc132723570" w:history="1">
-            <w:r>
-              <w:rPr>
-                <w:rStyle w:val="Hiperligao"/>
-              </w:rPr>
-              <w:t>1.2</w:t>
-            </w:r>
-            <w:r>
-              <w:rPr>
-                <w:rFonts w:cstheme="minorBidi"/>
-                <w:sz w:val="22"/>
-                <w:szCs w:val="22"/>
-                <w:lang w:eastAsia="en-US" w:bidi="ar-SA"/>
-              </w:rPr>
-              <w:tab/>
-            </w:r>
-            <w:r>
-              <w:rPr>
-                <w:rStyle w:val="Hiperligao"/>
-              </w:rPr>
-              <w:t>Agile backlog management and work assignment</w:t>
-            </w:r>
-            <w:r>
-              <w:rPr>
-                <w:webHidden/>
-              </w:rPr>
-              <w:tab/>
-            </w:r>
-            <w:r>
-              <w:rPr>
-                <w:webHidden/>
-              </w:rPr>
-              <w:fldChar w:fldCharType="begin"/>
-            </w:r>
-            <w:r>
-              <w:rPr>
-                <w:webHidden/>
-              </w:rPr>
-              <w:instrText xml:space="preserve"> PAGEREF _Toc132723570 \h </w:instrText>
-            </w:r>
-            <w:r>
-              <w:rPr>
-                <w:webHidden/>
-              </w:rPr>
-            </w:r>
-            <w:r>
-              <w:rPr>
-                <w:webHidden/>
-              </w:rPr>
-              <w:fldChar w:fldCharType="separate"/>
-            </w:r>
-            <w:r>
-              <w:rPr>
-                <w:webHidden/>
-              </w:rPr>
-              <w:t>1</w:t>
-            </w:r>
-            <w:r>
-              <w:rPr>
-                <w:webHidden/>
-              </w:rPr>
-              <w:fldChar w:fldCharType="end"/>
-            </w:r>
-          </w:hyperlink>
-        </w:p>
-        <w:p>
-          <w:pPr>
-            <w:pStyle w:val="ndice1"/>
-            <w:tabs>
-              <w:tab w:val="left" w:pos="567"/>
-            </w:tabs>
-            <w:rPr>
-              <w:rFonts w:cstheme="minorBidi"/>
-              <w:b w:val="0"/>
-              <w:bCs w:val="0"/>
-              <w:sz w:val="22"/>
-              <w:szCs w:val="22"/>
-              <w:lang w:val="en-US" w:eastAsia="en-US" w:bidi="ar-SA"/>
-            </w:rPr>
-          </w:pPr>
-          <w:hyperlink w:anchor="_Toc132723571" w:history="1">
-            <w:r>
-              <w:rPr>
-                <w:rStyle w:val="Hiperligao"/>
-              </w:rPr>
-              <w:t>2</w:t>
-            </w:r>
-            <w:r>
-              <w:rPr>
-                <w:rFonts w:cstheme="minorBidi"/>
-                <w:b w:val="0"/>
-                <w:bCs w:val="0"/>
-                <w:sz w:val="22"/>
-                <w:szCs w:val="22"/>
-                <w:lang w:val="en-US" w:eastAsia="en-US" w:bidi="ar-SA"/>
-              </w:rPr>
-              <w:tab/>
-            </w:r>
-            <w:r>
-              <w:rPr>
-                <w:rStyle w:val="Hiperligao"/>
-                <w:lang w:val="en"/>
-              </w:rPr>
-              <w:t>Code quality management</w:t>
-            </w:r>
-            <w:r>
-              <w:rPr>
-                <w:webHidden/>
-              </w:rPr>
-              <w:tab/>
-            </w:r>
-            <w:r>
-              <w:rPr>
-                <w:webHidden/>
-              </w:rPr>
-              <w:fldChar w:fldCharType="begin"/>
-            </w:r>
-            <w:r>
-              <w:rPr>
-                <w:webHidden/>
-              </w:rPr>
-              <w:instrText xml:space="preserve"> PAGEREF _Toc132723571 \h </w:instrText>
-            </w:r>
-            <w:r>
-              <w:rPr>
-                <w:webHidden/>
-              </w:rPr>
-            </w:r>
-            <w:r>
-              <w:rPr>
-                <w:webHidden/>
-              </w:rPr>
-              <w:fldChar w:fldCharType="separate"/>
-            </w:r>
-            <w:r>
-              <w:rPr>
-                <w:webHidden/>
-              </w:rPr>
-              <w:t>2</w:t>
-            </w:r>
-            <w:r>
-              <w:rPr>
-                <w:webHidden/>
-              </w:rPr>
-              <w:fldChar w:fldCharType="end"/>
-            </w:r>
-          </w:hyperlink>
-        </w:p>
-        <w:p>
-          <w:pPr>
-            <w:pStyle w:val="ndice2"/>
-            <w:rPr>
-              <w:rFonts w:cstheme="minorBidi"/>
-              <w:sz w:val="22"/>
-              <w:szCs w:val="22"/>
-              <w:lang w:eastAsia="en-US" w:bidi="ar-SA"/>
-            </w:rPr>
-          </w:pPr>
-          <w:hyperlink w:anchor="_Toc132723572" w:history="1">
-            <w:r>
-              <w:rPr>
-                <w:rStyle w:val="Hiperligao"/>
-              </w:rPr>
-              <w:t>2.1</w:t>
-            </w:r>
-            <w:r>
-              <w:rPr>
-                <w:rFonts w:cstheme="minorBidi"/>
-                <w:sz w:val="22"/>
-                <w:szCs w:val="22"/>
-                <w:lang w:eastAsia="en-US" w:bidi="ar-SA"/>
-              </w:rPr>
-              <w:tab/>
-            </w:r>
-            <w:r>
-              <w:rPr>
-                <w:rStyle w:val="Hiperligao"/>
-              </w:rPr>
-              <w:t>Guidelines for contributors (coding style)</w:t>
-            </w:r>
-            <w:r>
-              <w:rPr>
-                <w:webHidden/>
-              </w:rPr>
-              <w:tab/>
-            </w:r>
-            <w:r>
-              <w:rPr>
-                <w:webHidden/>
-              </w:rPr>
-              <w:fldChar w:fldCharType="begin"/>
-            </w:r>
-            <w:r>
-              <w:rPr>
-                <w:webHidden/>
-              </w:rPr>
-              <w:instrText xml:space="preserve"> PAGEREF _Toc132723572 \h </w:instrText>
-            </w:r>
-            <w:r>
-              <w:rPr>
-                <w:webHidden/>
-              </w:rPr>
-            </w:r>
-            <w:r>
-              <w:rPr>
-                <w:webHidden/>
-              </w:rPr>
-              <w:fldChar w:fldCharType="separate"/>
-            </w:r>
-            <w:r>
-              <w:rPr>
-                <w:webHidden/>
-              </w:rPr>
-              <w:t>2</w:t>
-            </w:r>
-            <w:r>
-              <w:rPr>
-                <w:webHidden/>
-              </w:rPr>
-              <w:fldChar w:fldCharType="end"/>
-            </w:r>
-          </w:hyperlink>
-        </w:p>
-        <w:p>
-          <w:pPr>
-            <w:pStyle w:val="ndice2"/>
-            <w:rPr>
-              <w:rFonts w:cstheme="minorBidi"/>
-              <w:sz w:val="22"/>
-              <w:szCs w:val="22"/>
-              <w:lang w:eastAsia="en-US" w:bidi="ar-SA"/>
-            </w:rPr>
-          </w:pPr>
-          <w:hyperlink w:anchor="_Toc132723573" w:history="1">
-            <w:r>
-              <w:rPr>
-                <w:rStyle w:val="Hiperligao"/>
-              </w:rPr>
-              <w:t>2.2</w:t>
-            </w:r>
-            <w:r>
-              <w:rPr>
-                <w:rFonts w:cstheme="minorBidi"/>
-                <w:sz w:val="22"/>
-                <w:szCs w:val="22"/>
-                <w:lang w:eastAsia="en-US" w:bidi="ar-SA"/>
-              </w:rPr>
-              <w:tab/>
-            </w:r>
-            <w:r>
-              <w:rPr>
-                <w:rStyle w:val="Hiperligao"/>
-              </w:rPr>
-              <w:t>Code quality metrics</w:t>
-            </w:r>
-            <w:r>
-              <w:rPr>
-                <w:webHidden/>
-              </w:rPr>
-              <w:tab/>
-            </w:r>
-            <w:r>
-              <w:rPr>
-                <w:webHidden/>
-              </w:rPr>
-              <w:fldChar w:fldCharType="begin"/>
-            </w:r>
-            <w:r>
-              <w:rPr>
-                <w:webHidden/>
-              </w:rPr>
-              <w:instrText xml:space="preserve"> PAGEREF _Toc132723573 \h </w:instrText>
-            </w:r>
-            <w:r>
-              <w:rPr>
-                <w:webHidden/>
-              </w:rPr>
-            </w:r>
-            <w:r>
-              <w:rPr>
-                <w:webHidden/>
-              </w:rPr>
-              <w:fldChar w:fldCharType="separate"/>
-            </w:r>
-            <w:r>
-              <w:rPr>
-                <w:webHidden/>
-              </w:rPr>
-              <w:t>2</w:t>
-            </w:r>
-            <w:r>
-              <w:rPr>
-                <w:webHidden/>
-              </w:rPr>
-              <w:fldChar w:fldCharType="end"/>
-            </w:r>
-          </w:hyperlink>
-        </w:p>
-        <w:p>
-          <w:pPr>
-            <w:pStyle w:val="ndice1"/>
-            <w:tabs>
-              <w:tab w:val="left" w:pos="567"/>
-            </w:tabs>
-            <w:rPr>
-              <w:rFonts w:cstheme="minorBidi"/>
-              <w:b w:val="0"/>
-              <w:bCs w:val="0"/>
-              <w:sz w:val="22"/>
-              <w:szCs w:val="22"/>
-              <w:lang w:val="en-US" w:eastAsia="en-US" w:bidi="ar-SA"/>
-            </w:rPr>
-          </w:pPr>
-          <w:hyperlink w:anchor="_Toc132723574" w:history="1">
-            <w:r>
-              <w:rPr>
-                <w:rStyle w:val="Hiperligao"/>
-              </w:rPr>
-              <w:t>3</w:t>
-            </w:r>
-            <w:r>
-              <w:rPr>
-                <w:rFonts w:cstheme="minorBidi"/>
-                <w:b w:val="0"/>
-                <w:bCs w:val="0"/>
-                <w:sz w:val="22"/>
-                <w:szCs w:val="22"/>
-                <w:lang w:val="en-US" w:eastAsia="en-US" w:bidi="ar-SA"/>
-              </w:rPr>
-              <w:tab/>
-            </w:r>
-            <w:r>
-              <w:rPr>
-                <w:rStyle w:val="Hiperligao"/>
-              </w:rPr>
-              <w:t>Continuous delivery pipeline (CI/CD)</w:t>
-            </w:r>
-            <w:r>
-              <w:rPr>
-                <w:webHidden/>
-              </w:rPr>
-              <w:tab/>
-            </w:r>
-            <w:r>
-              <w:rPr>
-                <w:webHidden/>
-              </w:rPr>
-              <w:fldChar w:fldCharType="begin"/>
-            </w:r>
-            <w:r>
-              <w:rPr>
-                <w:webHidden/>
-              </w:rPr>
-              <w:instrText xml:space="preserve"> PAGEREF _Toc132723574 \h </w:instrText>
-            </w:r>
-            <w:r>
-              <w:rPr>
-                <w:webHidden/>
-              </w:rPr>
-            </w:r>
-            <w:r>
-              <w:rPr>
-                <w:webHidden/>
-              </w:rPr>
-              <w:fldChar w:fldCharType="separate"/>
-            </w:r>
-            <w:r>
-              <w:rPr>
-                <w:webHidden/>
-              </w:rPr>
-              <w:t>2</w:t>
-            </w:r>
-            <w:r>
-              <w:rPr>
-                <w:webHidden/>
-              </w:rPr>
-              <w:fldChar w:fldCharType="end"/>
-            </w:r>
-          </w:hyperlink>
-        </w:p>
-        <w:p>
-          <w:pPr>
-            <w:pStyle w:val="ndice2"/>
-            <w:rPr>
-              <w:rFonts w:cstheme="minorBidi"/>
-              <w:sz w:val="22"/>
-              <w:szCs w:val="22"/>
-              <w:lang w:eastAsia="en-US" w:bidi="ar-SA"/>
-            </w:rPr>
-          </w:pPr>
-          <w:hyperlink w:anchor="_Toc132723575" w:history="1">
-            <w:r>
-              <w:rPr>
-                <w:rStyle w:val="Hiperligao"/>
-              </w:rPr>
-              <w:t>3.1</w:t>
-            </w:r>
-            <w:r>
-              <w:rPr>
-                <w:rFonts w:cstheme="minorBidi"/>
-                <w:sz w:val="22"/>
-                <w:szCs w:val="22"/>
-                <w:lang w:eastAsia="en-US" w:bidi="ar-SA"/>
-              </w:rPr>
-              <w:tab/>
-            </w:r>
-            <w:r>
-              <w:rPr>
-                <w:rStyle w:val="Hiperligao"/>
-              </w:rPr>
-              <w:t>Development workflow</w:t>
-            </w:r>
-            <w:r>
-              <w:rPr>
-                <w:webHidden/>
-              </w:rPr>
-              <w:tab/>
-            </w:r>
-            <w:r>
-              <w:rPr>
-                <w:webHidden/>
-              </w:rPr>
-              <w:fldChar w:fldCharType="begin"/>
-            </w:r>
-            <w:r>
-              <w:rPr>
-                <w:webHidden/>
-              </w:rPr>
-              <w:instrText xml:space="preserve"> PAGEREF _Toc132723575 \h </w:instrText>
-            </w:r>
-            <w:r>
-              <w:rPr>
-                <w:webHidden/>
-              </w:rPr>
-            </w:r>
-            <w:r>
-              <w:rPr>
-                <w:webHidden/>
-              </w:rPr>
-              <w:fldChar w:fldCharType="separate"/>
-            </w:r>
-            <w:r>
-              <w:rPr>
-                <w:webHidden/>
-              </w:rPr>
-              <w:t>2</w:t>
-            </w:r>
-            <w:r>
-              <w:rPr>
-                <w:webHidden/>
-              </w:rPr>
-              <w:fldChar w:fldCharType="end"/>
-            </w:r>
-          </w:hyperlink>
-        </w:p>
-        <w:p>
-          <w:pPr>
-            <w:pStyle w:val="ndice2"/>
-            <w:rPr>
-              <w:rFonts w:cstheme="minorBidi"/>
-              <w:sz w:val="22"/>
-              <w:szCs w:val="22"/>
-              <w:lang w:eastAsia="en-US" w:bidi="ar-SA"/>
-            </w:rPr>
-          </w:pPr>
-          <w:hyperlink w:anchor="_Toc132723576" w:history="1">
-            <w:r>
-              <w:rPr>
-                <w:rStyle w:val="Hiperligao"/>
-              </w:rPr>
-              <w:t>3.2</w:t>
-            </w:r>
-            <w:r>
-              <w:rPr>
-                <w:rFonts w:cstheme="minorBidi"/>
-                <w:sz w:val="22"/>
-                <w:szCs w:val="22"/>
-                <w:lang w:eastAsia="en-US" w:bidi="ar-SA"/>
-              </w:rPr>
-              <w:tab/>
-            </w:r>
-            <w:r>
-              <w:rPr>
-                <w:rStyle w:val="Hiperligao"/>
-              </w:rPr>
-              <w:t>CI/CD pipeline and tools</w:t>
-            </w:r>
-            <w:r>
-              <w:rPr>
-                <w:webHidden/>
-              </w:rPr>
-              <w:tab/>
-            </w:r>
-            <w:r>
-              <w:rPr>
-                <w:webHidden/>
-              </w:rPr>
-              <w:fldChar w:fldCharType="begin"/>
-            </w:r>
-            <w:r>
-              <w:rPr>
-                <w:webHidden/>
-              </w:rPr>
-              <w:instrText xml:space="preserve"> PAGEREF _Toc132723576 \h </w:instrText>
-            </w:r>
-            <w:r>
-              <w:rPr>
-                <w:webHidden/>
-              </w:rPr>
-            </w:r>
-            <w:r>
-              <w:rPr>
-                <w:webHidden/>
-              </w:rPr>
-              <w:fldChar w:fldCharType="separate"/>
-            </w:r>
-            <w:r>
-              <w:rPr>
-                <w:webHidden/>
-              </w:rPr>
-              <w:t>2</w:t>
-            </w:r>
-            <w:r>
-              <w:rPr>
-                <w:webHidden/>
-              </w:rPr>
-              <w:fldChar w:fldCharType="end"/>
-            </w:r>
-          </w:hyperlink>
-        </w:p>
-        <w:p>
-          <w:pPr>
-            <w:pStyle w:val="ndice2"/>
-            <w:rPr>
-              <w:rFonts w:cstheme="minorBidi"/>
-              <w:sz w:val="22"/>
-              <w:szCs w:val="22"/>
-              <w:lang w:eastAsia="en-US" w:bidi="ar-SA"/>
-            </w:rPr>
-          </w:pPr>
-          <w:hyperlink w:anchor="_Toc132723577" w:history="1">
-            <w:r>
-              <w:rPr>
-                <w:rStyle w:val="Hiperligao"/>
-              </w:rPr>
-              <w:t>3.3</w:t>
-            </w:r>
-            <w:r>
-              <w:rPr>
-                <w:rFonts w:cstheme="minorBidi"/>
-                <w:sz w:val="22"/>
-                <w:szCs w:val="22"/>
-                <w:lang w:eastAsia="en-US" w:bidi="ar-SA"/>
-              </w:rPr>
-              <w:tab/>
-            </w:r>
-            <w:r>
-              <w:rPr>
-                <w:rStyle w:val="Hiperligao"/>
-              </w:rPr>
-              <w:t>System observability</w:t>
-            </w:r>
-            <w:r>
-              <w:rPr>
-                <w:webHidden/>
-              </w:rPr>
-              <w:tab/>
-            </w:r>
-            <w:r>
-              <w:rPr>
-                <w:webHidden/>
-              </w:rPr>
-              <w:fldChar w:fldCharType="begin"/>
-            </w:r>
-            <w:r>
-              <w:rPr>
-                <w:webHidden/>
-              </w:rPr>
-              <w:instrText xml:space="preserve"> PAGEREF _Toc132723577 \h </w:instrText>
-            </w:r>
-            <w:r>
-              <w:rPr>
-                <w:webHidden/>
-              </w:rPr>
-            </w:r>
-            <w:r>
-              <w:rPr>
-                <w:webHidden/>
-              </w:rPr>
-              <w:fldChar w:fldCharType="separate"/>
-            </w:r>
-            <w:r>
-              <w:rPr>
-                <w:webHidden/>
-              </w:rPr>
-              <w:t>2</w:t>
-            </w:r>
-            <w:r>
-              <w:rPr>
-                <w:webHidden/>
-              </w:rPr>
-              <w:fldChar w:fldCharType="end"/>
-            </w:r>
-          </w:hyperlink>
-        </w:p>
-        <w:p>
-          <w:pPr>
-            <w:pStyle w:val="ndice2"/>
-            <w:rPr>
-              <w:rFonts w:cstheme="minorBidi"/>
-              <w:sz w:val="22"/>
-              <w:szCs w:val="22"/>
-              <w:lang w:eastAsia="en-US" w:bidi="ar-SA"/>
-            </w:rPr>
-          </w:pPr>
-          <w:hyperlink w:anchor="_Toc132723578" w:history="1">
-            <w:r>
-              <w:rPr>
-                <w:rStyle w:val="Hiperligao"/>
-              </w:rPr>
-              <w:t>3.4</w:t>
-            </w:r>
-            <w:r>
-              <w:rPr>
-                <w:rFonts w:cstheme="minorBidi"/>
-                <w:sz w:val="22"/>
-                <w:szCs w:val="22"/>
-                <w:lang w:eastAsia="en-US" w:bidi="ar-SA"/>
-              </w:rPr>
-              <w:tab/>
-            </w:r>
-            <w:r>
-              <w:rPr>
-                <w:rStyle w:val="Hiperligao"/>
-              </w:rPr>
-              <w:t>Artifacts repository [Optional]</w:t>
-            </w:r>
-            <w:r>
-              <w:rPr>
-                <w:webHidden/>
-              </w:rPr>
-              <w:tab/>
-            </w:r>
-            <w:r>
-              <w:rPr>
-                <w:webHidden/>
-              </w:rPr>
-              <w:fldChar w:fldCharType="begin"/>
-            </w:r>
-            <w:r>
-              <w:rPr>
-                <w:webHidden/>
-              </w:rPr>
-              <w:instrText xml:space="preserve"> PAGEREF _Toc132723578 \h </w:instrText>
-            </w:r>
-            <w:r>
-              <w:rPr>
-                <w:webHidden/>
-              </w:rPr>
-            </w:r>
-            <w:r>
-              <w:rPr>
-                <w:webHidden/>
-              </w:rPr>
-              <w:fldChar w:fldCharType="separate"/>
-            </w:r>
-            <w:r>
-              <w:rPr>
-                <w:webHidden/>
-              </w:rPr>
-              <w:t>2</w:t>
-            </w:r>
-            <w:r>
-              <w:rPr>
-                <w:webHidden/>
-              </w:rPr>
-              <w:fldChar w:fldCharType="end"/>
-            </w:r>
-          </w:hyperlink>
-        </w:p>
-        <w:p>
-          <w:pPr>
-            <w:pStyle w:val="ndice1"/>
-            <w:tabs>
-              <w:tab w:val="left" w:pos="567"/>
-            </w:tabs>
-            <w:rPr>
-              <w:rFonts w:cstheme="minorBidi"/>
-              <w:b w:val="0"/>
-              <w:bCs w:val="0"/>
-              <w:sz w:val="22"/>
-              <w:szCs w:val="22"/>
-              <w:lang w:val="en-US" w:eastAsia="en-US" w:bidi="ar-SA"/>
-            </w:rPr>
-          </w:pPr>
-          <w:hyperlink w:anchor="_Toc132723579" w:history="1">
-            <w:r>
-              <w:rPr>
-                <w:rStyle w:val="Hiperligao"/>
-              </w:rPr>
-              <w:t>4</w:t>
-            </w:r>
-            <w:r>
-              <w:rPr>
-                <w:rFonts w:cstheme="minorBidi"/>
-                <w:b w:val="0"/>
-                <w:bCs w:val="0"/>
-                <w:sz w:val="22"/>
-                <w:szCs w:val="22"/>
-                <w:lang w:val="en-US" w:eastAsia="en-US" w:bidi="ar-SA"/>
-              </w:rPr>
-              <w:tab/>
-            </w:r>
-            <w:r>
-              <w:rPr>
-                <w:rStyle w:val="Hiperligao"/>
-              </w:rPr>
-              <w:t>Software testing</w:t>
-            </w:r>
-            <w:r>
-              <w:rPr>
-                <w:webHidden/>
-              </w:rPr>
-              <w:tab/>
-            </w:r>
-            <w:r>
-              <w:rPr>
-                <w:webHidden/>
-              </w:rPr>
-              <w:fldChar w:fldCharType="begin"/>
-            </w:r>
-            <w:r>
-              <w:rPr>
-                <w:webHidden/>
-              </w:rPr>
-              <w:instrText xml:space="preserve"> PAGEREF _Toc132723579 \h </w:instrText>
-            </w:r>
-            <w:r>
-              <w:rPr>
-                <w:webHidden/>
-              </w:rPr>
-            </w:r>
-            <w:r>
-              <w:rPr>
-                <w:webHidden/>
-              </w:rPr>
-              <w:fldChar w:fldCharType="separate"/>
-            </w:r>
-            <w:r>
-              <w:rPr>
-                <w:webHidden/>
-              </w:rPr>
-              <w:t>2</w:t>
-            </w:r>
-            <w:r>
-              <w:rPr>
-                <w:webHidden/>
-              </w:rPr>
-              <w:fldChar w:fldCharType="end"/>
-            </w:r>
-          </w:hyperlink>
-        </w:p>
-        <w:p>
-          <w:pPr>
-            <w:pStyle w:val="ndice2"/>
-            <w:rPr>
-              <w:rFonts w:cstheme="minorBidi"/>
-              <w:sz w:val="22"/>
-              <w:szCs w:val="22"/>
-              <w:lang w:eastAsia="en-US" w:bidi="ar-SA"/>
-            </w:rPr>
-          </w:pPr>
-          <w:hyperlink w:anchor="_Toc132723580" w:history="1">
-            <w:r>
-              <w:rPr>
-                <w:rStyle w:val="Hiperligao"/>
-              </w:rPr>
-              <w:t>4.1</w:t>
-            </w:r>
-            <w:r>
-              <w:rPr>
-                <w:rFonts w:cstheme="minorBidi"/>
-                <w:sz w:val="22"/>
-                <w:szCs w:val="22"/>
-                <w:lang w:eastAsia="en-US" w:bidi="ar-SA"/>
-              </w:rPr>
-              <w:tab/>
-            </w:r>
-            <w:r>
-              <w:rPr>
-                <w:rStyle w:val="Hiperligao"/>
-              </w:rPr>
-              <w:t>Overall strategy for testing</w:t>
-            </w:r>
-            <w:r>
-              <w:rPr>
-                <w:webHidden/>
-              </w:rPr>
-              <w:tab/>
-            </w:r>
-            <w:r>
-              <w:rPr>
-                <w:webHidden/>
-              </w:rPr>
-              <w:fldChar w:fldCharType="begin"/>
-            </w:r>
-            <w:r>
-              <w:rPr>
-                <w:webHidden/>
-              </w:rPr>
-              <w:instrText xml:space="preserve"> PAGEREF _Toc132723580 \h </w:instrText>
-            </w:r>
-            <w:r>
-              <w:rPr>
-                <w:webHidden/>
-              </w:rPr>
-            </w:r>
-            <w:r>
-              <w:rPr>
-                <w:webHidden/>
-              </w:rPr>
-              <w:fldChar w:fldCharType="separate"/>
-            </w:r>
-            <w:r>
-              <w:rPr>
-                <w:webHidden/>
-              </w:rPr>
-              <w:t>2</w:t>
-            </w:r>
-            <w:r>
-              <w:rPr>
-                <w:webHidden/>
-              </w:rPr>
-              <w:fldChar w:fldCharType="end"/>
-            </w:r>
-          </w:hyperlink>
-        </w:p>
-        <w:p>
-          <w:pPr>
-            <w:pStyle w:val="ndice2"/>
-            <w:rPr>
-              <w:rFonts w:cstheme="minorBidi"/>
-              <w:sz w:val="22"/>
-              <w:szCs w:val="22"/>
-              <w:lang w:eastAsia="en-US" w:bidi="ar-SA"/>
-            </w:rPr>
-          </w:pPr>
-          <w:hyperlink w:anchor="_Toc132723581" w:history="1">
-            <w:r>
-              <w:rPr>
-                <w:rStyle w:val="Hiperligao"/>
-              </w:rPr>
-              <w:t>4.2</w:t>
-            </w:r>
-            <w:r>
-              <w:rPr>
-                <w:rFonts w:cstheme="minorBidi"/>
-                <w:sz w:val="22"/>
-                <w:szCs w:val="22"/>
-                <w:lang w:eastAsia="en-US" w:bidi="ar-SA"/>
-              </w:rPr>
-              <w:tab/>
-            </w:r>
-            <w:r>
-              <w:rPr>
-                <w:rStyle w:val="Hiperligao"/>
-                <w:lang w:val="en"/>
-              </w:rPr>
-              <w:t>Functional testing/acceptance</w:t>
-            </w:r>
-            <w:r>
-              <w:rPr>
-                <w:webHidden/>
-              </w:rPr>
-              <w:tab/>
-            </w:r>
-            <w:r>
-              <w:rPr>
-                <w:webHidden/>
-              </w:rPr>
-              <w:fldChar w:fldCharType="begin"/>
-            </w:r>
-            <w:r>
-              <w:rPr>
-                <w:webHidden/>
-              </w:rPr>
-              <w:instrText xml:space="preserve"> PAGEREF _Toc132723581 \h </w:instrText>
-            </w:r>
-            <w:r>
-              <w:rPr>
-                <w:webHidden/>
-              </w:rPr>
-            </w:r>
-            <w:r>
-              <w:rPr>
-                <w:webHidden/>
-              </w:rPr>
-              <w:fldChar w:fldCharType="separate"/>
-            </w:r>
-            <w:r>
-              <w:rPr>
-                <w:webHidden/>
-              </w:rPr>
-              <w:t>3</w:t>
-            </w:r>
-            <w:r>
-              <w:rPr>
-                <w:webHidden/>
-              </w:rPr>
-              <w:fldChar w:fldCharType="end"/>
-            </w:r>
-          </w:hyperlink>
-        </w:p>
-        <w:p>
-          <w:pPr>
-            <w:pStyle w:val="ndice2"/>
-            <w:rPr>
-              <w:rFonts w:cstheme="minorBidi"/>
-              <w:sz w:val="22"/>
-              <w:szCs w:val="22"/>
-              <w:lang w:eastAsia="en-US" w:bidi="ar-SA"/>
-            </w:rPr>
-          </w:pPr>
-          <w:hyperlink w:anchor="_Toc132723582" w:history="1">
-            <w:r>
-              <w:rPr>
-                <w:rStyle w:val="Hiperligao"/>
-              </w:rPr>
-              <w:t>4.3</w:t>
-            </w:r>
-            <w:r>
-              <w:rPr>
-                <w:rFonts w:cstheme="minorBidi"/>
-                <w:sz w:val="22"/>
-                <w:szCs w:val="22"/>
-                <w:lang w:eastAsia="en-US" w:bidi="ar-SA"/>
-              </w:rPr>
-              <w:tab/>
-            </w:r>
-            <w:r>
-              <w:rPr>
-                <w:rStyle w:val="Hiperligao"/>
-                <w:lang w:val="en"/>
-              </w:rPr>
-              <w:t>Unit tests</w:t>
-            </w:r>
-            <w:r>
-              <w:rPr>
-                <w:webHidden/>
-              </w:rPr>
-              <w:tab/>
-            </w:r>
-            <w:r>
-              <w:rPr>
-                <w:webHidden/>
-              </w:rPr>
-              <w:fldChar w:fldCharType="begin"/>
-            </w:r>
-            <w:r>
-              <w:rPr>
-                <w:webHidden/>
-              </w:rPr>
-              <w:instrText xml:space="preserve"> PAGEREF _Toc132723582 \h </w:instrText>
-            </w:r>
-            <w:r>
-              <w:rPr>
-                <w:webHidden/>
-              </w:rPr>
-            </w:r>
-            <w:r>
-              <w:rPr>
-                <w:webHidden/>
-              </w:rPr>
-              <w:fldChar w:fldCharType="separate"/>
-            </w:r>
-            <w:r>
-              <w:rPr>
-                <w:webHidden/>
-              </w:rPr>
-              <w:t>3</w:t>
-            </w:r>
-            <w:r>
-              <w:rPr>
-                <w:webHidden/>
-              </w:rPr>
-              <w:fldChar w:fldCharType="end"/>
-            </w:r>
-          </w:hyperlink>
-        </w:p>
-        <w:p>
-          <w:pPr>
-            <w:pStyle w:val="ndice2"/>
-            <w:rPr>
-              <w:rFonts w:cstheme="minorBidi"/>
-              <w:sz w:val="22"/>
-              <w:szCs w:val="22"/>
-              <w:lang w:eastAsia="en-US" w:bidi="ar-SA"/>
-            </w:rPr>
-          </w:pPr>
-          <w:hyperlink w:anchor="_Toc132723583" w:history="1">
-            <w:r>
-              <w:rPr>
-                <w:rStyle w:val="Hiperligao"/>
-                <w:lang w:val="pt-PT"/>
-              </w:rPr>
-              <w:t>4.4</w:t>
-            </w:r>
-            <w:r>
-              <w:rPr>
-                <w:rFonts w:cstheme="minorBidi"/>
-                <w:sz w:val="22"/>
-                <w:szCs w:val="22"/>
-                <w:lang w:eastAsia="en-US" w:bidi="ar-SA"/>
-              </w:rPr>
-              <w:tab/>
-            </w:r>
-            <w:r>
-              <w:rPr>
-                <w:rStyle w:val="Hiperligao"/>
-                <w:lang w:val="en"/>
-              </w:rPr>
-              <w:t>System and integration testing</w:t>
-            </w:r>
-            <w:r>
-              <w:rPr>
-                <w:webHidden/>
-              </w:rPr>
-              <w:tab/>
-            </w:r>
-            <w:r>
-              <w:rPr>
-                <w:webHidden/>
-              </w:rPr>
-              <w:fldChar w:fldCharType="begin"/>
-            </w:r>
-            <w:r>
-              <w:rPr>
-                <w:webHidden/>
-              </w:rPr>
-              <w:instrText xml:space="preserve"> PAGEREF _Toc132723583 \h </w:instrText>
-            </w:r>
-            <w:r>
-              <w:rPr>
-                <w:webHidden/>
-              </w:rPr>
-            </w:r>
-            <w:r>
-              <w:rPr>
-                <w:webHidden/>
-              </w:rPr>
-              <w:fldChar w:fldCharType="separate"/>
-            </w:r>
-            <w:r>
-              <w:rPr>
-                <w:webHidden/>
-              </w:rPr>
-              <w:t>3</w:t>
-            </w:r>
-            <w:r>
-              <w:rPr>
-                <w:webHidden/>
-              </w:rPr>
-              <w:fldChar w:fldCharType="end"/>
-            </w:r>
-          </w:hyperlink>
-        </w:p>
-        <w:p>
-          <w:pPr>
-            <w:pStyle w:val="ndice2"/>
-            <w:rPr>
-              <w:rFonts w:cstheme="minorBidi"/>
-              <w:sz w:val="22"/>
-              <w:szCs w:val="22"/>
-              <w:lang w:eastAsia="en-US" w:bidi="ar-SA"/>
-            </w:rPr>
-          </w:pPr>
-          <w:hyperlink w:anchor="_Toc132723584" w:history="1">
-            <w:r>
-              <w:rPr>
-                <w:rStyle w:val="Hiperligao"/>
-              </w:rPr>
-              <w:t>4.5</w:t>
-            </w:r>
-            <w:r>
-              <w:rPr>
-                <w:rFonts w:cstheme="minorBidi"/>
-                <w:sz w:val="22"/>
-                <w:szCs w:val="22"/>
-                <w:lang w:eastAsia="en-US" w:bidi="ar-SA"/>
-              </w:rPr>
-              <w:tab/>
-            </w:r>
-            <w:r>
-              <w:rPr>
-                <w:rStyle w:val="Hiperligao"/>
-                <w:lang w:val="en"/>
-              </w:rPr>
-              <w:t>Performance testing [Optional]</w:t>
-            </w:r>
-            <w:r>
-              <w:rPr>
-                <w:webHidden/>
-              </w:rPr>
-              <w:tab/>
-            </w:r>
-            <w:r>
-              <w:rPr>
-                <w:webHidden/>
-              </w:rPr>
-              <w:fldChar w:fldCharType="begin"/>
-            </w:r>
-            <w:r>
-              <w:rPr>
-                <w:webHidden/>
-              </w:rPr>
-              <w:instrText xml:space="preserve"> PAGEREF _Toc132723584 \h </w:instrText>
-            </w:r>
-            <w:r>
-              <w:rPr>
-                <w:webHidden/>
-              </w:rPr>
-            </w:r>
-            <w:r>
-              <w:rPr>
-                <w:webHidden/>
-              </w:rPr>
-              <w:fldChar w:fldCharType="separate"/>
-            </w:r>
-            <w:r>
-              <w:rPr>
-                <w:webHidden/>
-              </w:rPr>
-              <w:t>3</w:t>
-            </w:r>
-            <w:r>
-              <w:rPr>
-                <w:webHidden/>
-              </w:rPr>
-              <w:fldChar w:fldCharType="end"/>
-            </w:r>
-          </w:hyperlink>
-        </w:p>
-        <w:p>
-          <w:r>
-            <w:rPr>
-              <w:rFonts w:eastAsiaTheme="minorEastAsia" w:cs="Linux Libertine"/>
-              <w:color w:val="auto"/>
-              <w:lang w:eastAsia="pt-PT"/>
-            </w:rPr>
-            <w:fldChar w:fldCharType="end"/>
-          </w:r>
-        </w:p>
-      </w:sdtContent>
-    </w:sdt>
-    <w:p/>
-    <w:p>
-      <w:pPr>
-        <w:rPr>
-          <w:lang w:val="en"/>
-        </w:rPr>
-      </w:pPr>
-    </w:p>
     <w:p>
       <w:pPr>
         <w:pStyle w:val="Ttulo1"/>
@@ -1510,12 +149,12 @@
     <w:p>
       <w:pPr>
         <w:rPr>
-          <w:lang w:val="en-US"/>
+          <w:lang w:val="pt-BR"/>
         </w:rPr>
       </w:pPr>
       <w:r>
         <w:rPr>
-          <w:lang w:val="en"/>
+          <w:lang w:val="pt-BR"/>
         </w:rPr>
         <w:t xml:space="preserve">Todo o projeto foi realizado pelo aluno Marcel Santos Souza. </w:t>
       </w:r>
@@ -1564,12 +203,12 @@
           <w:between w:val="nil"/>
         </w:pBdr>
         <w:rPr>
-          <w:lang w:val="en-US"/>
+          <w:lang w:val="pt-BR"/>
         </w:rPr>
       </w:pPr>
       <w:r>
         <w:rPr>
-          <w:lang w:val="en"/>
+          <w:lang w:val="pt-BR"/>
         </w:rPr>
         <w:t>Como foi um projeto de realização individual, o BackLog não foi implementado e os princípios de spaced-delivery do AGILE não puderam ser implementados também, uma vez que são necessários pelo menos 2 integrantes para tal.</w:t>
       </w:r>
@@ -1648,12 +287,12 @@
           <w:between w:val="nil"/>
         </w:pBdr>
         <w:rPr>
-          <w:lang w:val="en-US"/>
+          <w:lang w:val="pt-BR"/>
         </w:rPr>
       </w:pPr>
       <w:r>
         <w:rPr>
-          <w:lang w:val="en"/>
+          <w:lang w:val="pt-BR"/>
         </w:rPr>
         <w:t xml:space="preserve">O projeto utiliza-se de linters para a organização das files que foram rodados antes de serem commitados na branch. Como foi realizado por apenas um estudante, não foi necessário realizar o </w:t>
       </w:r>
@@ -1665,7 +304,7 @@
       </w:r>
       <w:r>
         <w:rPr>
-          <w:lang w:val="en"/>
+          <w:lang w:val="pt-BR"/>
         </w:rPr>
         <w:t xml:space="preserve"> com “branch model” como prevê a metodologia AGILE.</w:t>
       </w:r>
@@ -1689,7 +328,6 @@
       <w:bookmarkEnd w:id="17"/>
       <w:bookmarkEnd w:id="18"/>
       <w:r>
-        <w:lastRenderedPageBreak/>
         <w:t>C</w:t>
       </w:r>
       <w:r>
@@ -1733,50 +371,50 @@
     <w:p>
       <w:pPr>
         <w:rPr>
-          <w:lang w:val="en-US"/>
+          <w:lang w:val="pt-BR"/>
         </w:rPr>
       </w:pPr>
       <w:r>
         <w:rPr>
-          <w:lang w:val="en-US"/>
+          <w:lang w:val="pt-BR"/>
         </w:rPr>
-        <w:t>Mais uma vez, infelizmente, como o projeto foi desenvolvido por apenas uma pessoa, n]ao julguei, como desenvolvedor do projeto,necessário criar mais do que uma branch para o porpósito. Sendo assim o workflow constituido apenas da branch main com commits que utilizam mais de uma linha para explicar o que foi desenvolvido na branch.</w:t>
+        <w:t>Mais uma vez, infelizmente, como o projeto foi desenvolvido por apenas uma pessoa, nao julguei, como desenvolvedor do projeto,necessário criar mais do que uma branch para o porpósito. Sendo assim o workflow constituido apenas da branch main com commits que utilizam mais de uma linha para explicar o que foi desenvolvido na branch.</w:t>
       </w:r>
     </w:p>
     <w:p>
       <w:pPr>
         <w:rPr>
-          <w:lang w:val="en-US"/>
+          <w:lang w:val="pt-BR"/>
         </w:rPr>
       </w:pPr>
     </w:p>
     <w:p>
       <w:pPr>
         <w:rPr>
-          <w:lang w:val="en-US"/>
+          <w:lang w:val="pt-BR"/>
         </w:rPr>
       </w:pPr>
       <w:r>
         <w:rPr>
-          <w:lang w:val="en-US"/>
+          <w:lang w:val="pt-BR"/>
         </w:rPr>
         <w:t xml:space="preserve">A definição de finalizado para o projeto foi: uma vez que a tarefa foi completada, revisada, </w:t>
       </w:r>
       <w:r>
         <w:rPr>
-          <w:lang w:val="en-US"/>
+          <w:lang w:val="pt-BR"/>
         </w:rPr>
         <w:t>passou pelo “lint”</w:t>
       </w:r>
       <w:r>
         <w:rPr>
-          <w:lang w:val="en-US"/>
+          <w:lang w:val="pt-BR"/>
         </w:rPr>
         <w:t xml:space="preserve"> </w:t>
       </w:r>
       <w:r>
         <w:rPr>
-          <w:lang w:val="en-US"/>
+          <w:lang w:val="pt-BR"/>
         </w:rPr>
         <w:t>e por todos os testes, foi adicionado ao pipeline de CI e CD. Ou seja, uma vez que toda a tarefa foi finalizada e pode ser acessada pelo utilizador final.</w:t>
       </w:r>
@@ -1805,12 +443,12 @@
     <w:p>
       <w:pPr>
         <w:rPr>
-          <w:lang w:val="en-US"/>
+          <w:lang w:val="pt-BR"/>
         </w:rPr>
       </w:pPr>
       <w:r>
         <w:rPr>
-          <w:lang w:val="en-US"/>
+          <w:lang w:val="pt-BR"/>
         </w:rPr>
         <w:t>A ferramenta utilizada para CI foi o Github Actions. A partir deste, é possível isolar o projeto ReactJS e o SpringBoot. Estes rodam um build todas as vezes que são enviados para a branch online do Github por meio do git. O resultado dos testes em SpringBoot, tais como quaisquer erros de utilização e instalação de bibliotecas tanto no ReactJS quanto no SpringBoot são enviados ao email do utilizador responsável pelo commit.</w:t>
       </w:r>
@@ -1818,19 +456,19 @@
     <w:p>
       <w:pPr>
         <w:rPr>
-          <w:lang w:val="en-US"/>
+          <w:lang w:val="pt-BR"/>
         </w:rPr>
       </w:pPr>
     </w:p>
     <w:p>
       <w:pPr>
         <w:rPr>
-          <w:lang w:val="en-US"/>
+          <w:lang w:val="pt-BR"/>
         </w:rPr>
       </w:pPr>
       <w:r>
         <w:rPr>
-          <w:lang w:val="en-US"/>
+          <w:lang w:val="pt-BR"/>
         </w:rPr>
         <w:t>A ferramenta para CD utilizada foi o Docker (Compose). Por meio deste, o deployment é facilitado e pode-se trabalhar com isolamento dos serviços. Assim, Database MySql, ReactJS e o SpringBoot rodam em containers distintos e autônamos, no entanto estão 100% integrados no que diz respeito a sua utilização como aplicação completa.</w:t>
       </w:r>
@@ -1879,36 +517,14 @@
     <w:p>
       <w:pPr>
         <w:rPr>
-          <w:lang w:val="en-US"/>
+          <w:lang w:val="pt-BR"/>
         </w:rPr>
       </w:pPr>
       <w:r>
         <w:rPr>
-          <w:lang w:val="en-US"/>
+          <w:lang w:val="pt-BR"/>
         </w:rPr>
-        <w:t>[what was the overall test development strategy? E.g.: did you do TDD? Did you choose to use Cucumber and BDD? Did you mix different testing tools, like REST-Assured and Cucumber?...]</w:t>
-      </w:r>
-    </w:p>
-    <w:p>
-      <w:pPr>
-        <w:rPr>
-          <w:b/>
-          <w:bCs/>
-          <w:lang w:val="en-US"/>
-        </w:rPr>
-      </w:pPr>
-    </w:p>
-    <w:p>
-      <w:pPr>
-        <w:rPr>
-          <w:lang w:val="en-US"/>
-        </w:rPr>
-      </w:pPr>
-      <w:r>
-        <w:rPr>
-          <w:lang w:val="en"/>
-        </w:rPr>
-        <w:t>[it is not to write here the contents of the tests, but to explain the policies/practices adopted and generate evidence that the test results are being considered in the IC process.]</w:t>
+        <w:t>A estratégia geral de desenvolvimento de testes para o projeto segue uma combinação de abordagens de teste unitário e teste de integração. Os testes unitários são focados em testar componentes individuais ou unidades de código de forma isolada. Já os testes de integração verificam a interação entre diferentes componentes e sua integração no sistema. A estratégia de teste inclui o uso de frameworks de mock, como o Mockito, para criar substitutos de teste para as dependências e garantir o isolamento durante os testes. Os testes são escritos usando o framework JUnit 5 e fazem uso de anotações como @Test, @BeforeEach e @Mock para definir e configurar os casos de teste. A estratégia adota uma abordagem de desenvolvimento orientado a testes (TDD), em que os casos de teste são usados para orientar a implementação dos recursos.</w:t>
       </w:r>
     </w:p>
     <w:p>
@@ -1925,6 +541,9 @@
         <w:spacing w:before="360" w:after="120" w:line="264" w:lineRule="auto"/>
         <w:ind w:right="0"/>
         <w:jc w:val="both"/>
+        <w:rPr>
+          <w:lang w:val="en"/>
+        </w:rPr>
       </w:pPr>
       <w:bookmarkStart w:id="27" w:name="_lnkfvadi74s8" w:colFirst="0" w:colLast="0"/>
       <w:bookmarkStart w:id="28" w:name="_Toc39437024"/>
@@ -1941,22 +560,15 @@
     </w:p>
     <w:p>
       <w:pPr>
-        <w:pBdr>
-          <w:top w:val="nil"/>
-          <w:left w:val="nil"/>
-          <w:bottom w:val="nil"/>
-          <w:right w:val="nil"/>
-          <w:between w:val="nil"/>
-        </w:pBdr>
         <w:rPr>
-          <w:lang w:val="en-US"/>
+          <w:lang w:val="pt-BR"/>
         </w:rPr>
       </w:pPr>
       <w:r>
         <w:rPr>
-          <w:lang w:val="en"/>
+          <w:lang w:val="pt-BR"/>
         </w:rPr>
-        <w:t>[Project policy for writing functional tests (closed box, user perspective) and associated resources.]</w:t>
+        <w:t>Os testes funcionais são escritos como testes unitários para a classe MeetingController. Esses testes simulam interações do usuário e verificam o comportamento esperado do sistema. Eles cobrem cenários como criação de reuniões, recuperação de reuniões por e-mail, atualização de reuniões e exclusão de reuniões. Os testes usam a classe MockMvc do Spring Framework para realizar solicitações HTTP e verificar as respostas. Eles validam os códigos de status HTTP e o conteúdo das respostas para garantir o correto funcionamento do sistema do ponto de vista do usuário.</w:t>
       </w:r>
     </w:p>
     <w:p>
@@ -1973,6 +585,9 @@
         <w:spacing w:before="360" w:after="120" w:line="264" w:lineRule="auto"/>
         <w:ind w:right="0"/>
         <w:jc w:val="both"/>
+        <w:rPr>
+          <w:lang w:val="pt-BR"/>
+        </w:rPr>
       </w:pPr>
       <w:bookmarkStart w:id="30" w:name="_pm03qsvye3p3" w:colFirst="0" w:colLast="0"/>
       <w:bookmarkStart w:id="31" w:name="_Toc39437025"/>
@@ -1986,26 +601,6 @@
       </w:r>
       <w:bookmarkEnd w:id="31"/>
       <w:bookmarkEnd w:id="32"/>
-    </w:p>
-    <w:p>
-      <w:pPr>
-        <w:pBdr>
-          <w:top w:val="nil"/>
-          <w:left w:val="nil"/>
-          <w:bottom w:val="nil"/>
-          <w:right w:val="nil"/>
-          <w:between w:val="nil"/>
-        </w:pBdr>
-        <w:rPr>
-          <w:lang w:val="en-US"/>
-        </w:rPr>
-      </w:pPr>
-      <w:r>
-        <w:rPr>
-          <w:lang w:val="en"/>
-        </w:rPr>
-        <w:t>[Project policy for writing unit tests (open box, developer perspective) and associated resources.]</w:t>
-      </w:r>
     </w:p>
     <w:p>
       <w:pPr>
@@ -2031,51 +626,14 @@
       <w:bookmarkEnd w:id="33"/>
       <w:r>
         <w:rPr>
-          <w:lang w:val="en"/>
+          <w:rFonts w:asciiTheme="minorHAnsi" w:hAnsiTheme="minorHAnsi"/>
+          <w:b w:val="0"/>
+          <w:bCs w:val="0"/>
+          <w:sz w:val="20"/>
+          <w:szCs w:val="18"/>
+          <w:lang w:val="pt-BR"/>
         </w:rPr>
-        <w:t>System and integration testing</w:t>
-      </w:r>
-      <w:bookmarkEnd w:id="34"/>
-      <w:bookmarkEnd w:id="35"/>
-    </w:p>
-    <w:p>
-      <w:pPr>
-        <w:pBdr>
-          <w:top w:val="nil"/>
-          <w:left w:val="nil"/>
-          <w:bottom w:val="nil"/>
-          <w:right w:val="nil"/>
-          <w:between w:val="nil"/>
-        </w:pBdr>
-        <w:rPr>
-          <w:lang w:val="en"/>
-        </w:rPr>
-      </w:pPr>
-      <w:r>
-        <w:rPr>
-          <w:lang w:val="en"/>
-        </w:rPr>
-        <w:t>[Project policy for writing integration tests (open or closed box, developer perspective) and associated resources.]</w:t>
-      </w:r>
-    </w:p>
-    <w:p>
-      <w:pPr>
-        <w:pBdr>
-          <w:top w:val="nil"/>
-          <w:left w:val="nil"/>
-          <w:bottom w:val="nil"/>
-          <w:right w:val="nil"/>
-          <w:between w:val="nil"/>
-        </w:pBdr>
-        <w:rPr>
-          <w:lang w:val="en-US"/>
-        </w:rPr>
-      </w:pPr>
-      <w:r>
-        <w:rPr>
-          <w:lang w:val="en"/>
-        </w:rPr>
-        <w:t>API  testing</w:t>
+        <w:t>Os testes unitários são usados para validar o comportamento de unidades individuais ou componentes específicos do código. Eles são escritos usando o framework JUnit 5 e fazem uso de anotações como @Test e @Mock. O Mockito é utilizado para criar mocks das dependências e isolar as unidades em teste. Os testes unitários abrangem diferentes cenários, como criação de reuniões, recuperação de reuniões, atualização de reuniões e exclusão de reuniões. Eles fazem asserções comparando os resultados reais com os valores esperados ou usando asserções fornecidas pelo framework de teste.</w:t>
       </w:r>
     </w:p>
     <w:p>
@@ -2092,19 +650,18 @@
         <w:spacing w:before="360" w:after="120" w:line="264" w:lineRule="auto"/>
         <w:ind w:right="0"/>
         <w:jc w:val="both"/>
-      </w:pPr>
-      <w:bookmarkStart w:id="36" w:name="_qeotwcp7tb9x" w:colFirst="0" w:colLast="0"/>
-      <w:bookmarkStart w:id="37" w:name="_Toc39437027"/>
-      <w:bookmarkStart w:id="38" w:name="_Toc132723584"/>
-      <w:bookmarkEnd w:id="36"/>
+        <w:rPr>
+          <w:lang w:val="pt-PT"/>
+        </w:rPr>
+      </w:pPr>
       <w:r>
         <w:rPr>
-          <w:lang w:val="en"/>
+          <w:lang w:val="pt-BR"/>
         </w:rPr>
-        <w:t>Performance testing [Optional]</w:t>
+        <w:t>System and integration testing</w:t>
       </w:r>
-      <w:bookmarkEnd w:id="37"/>
-      <w:bookmarkEnd w:id="38"/>
+      <w:bookmarkEnd w:id="34"/>
+      <w:bookmarkEnd w:id="35"/>
     </w:p>
     <w:p>
       <w:pPr>
@@ -2116,15 +673,23 @@
           <w:between w:val="nil"/>
         </w:pBdr>
         <w:rPr>
-          <w:lang w:val="en-US"/>
+          <w:lang w:val="pt-BR"/>
         </w:rPr>
       </w:pPr>
       <w:r>
         <w:rPr>
-          <w:lang w:val="en"/>
+          <w:lang w:val="pt-BR"/>
         </w:rPr>
-        <w:t>[Project policy for writing performance tests and associated resources.]</w:t>
+        <w:t>Os testes de sistema e integração verificam a interação entre diferentes componentes e a correta integração do sistema. Esses testes são escritos como testes unitários para a classe UserController. Eles utilizam frameworks de mock, como o Mockito, para simular as dependências e se concentram em testar o comportamento do controlador em conjunto com o UserRepository. Os testes simulam solicitações HTTP e verificam as respostas para garantir a correta integração dos componentes do sistema. Eles abrangem cenários como recuperação de todos os usuários, recuperação de um usuário por ID, exclusão de um usuário, recuperação de contatos, adição de um contato e remoção de um contato.</w:t>
       </w:r>
+      <w:r>
+        <w:rPr>
+          <w:lang w:val="pt-BR"/>
+        </w:rPr>
+        <w:t xml:space="preserve"> </w:t>
+      </w:r>
+      <w:bookmarkStart w:id="36" w:name="_qeotwcp7tb9x" w:colFirst="0" w:colLast="0"/>
+      <w:bookmarkEnd w:id="36"/>
     </w:p>
     <w:p>
       <w:pPr>
@@ -2136,7 +701,7 @@
           <w:between w:val="nil"/>
         </w:pBdr>
         <w:rPr>
-          <w:lang w:val="en-US"/>
+          <w:lang w:val="pt-BR"/>
         </w:rPr>
       </w:pPr>
     </w:p>
@@ -2149,58 +714,31 @@
           <w:right w:val="nil"/>
           <w:between w:val="nil"/>
         </w:pBdr>
+        <w:ind w:left="927" w:hanging="360"/>
         <w:rPr>
-          <w:lang w:val="en-US"/>
+          <w:lang w:val="pt-BR"/>
         </w:rPr>
       </w:pPr>
     </w:p>
     <w:p>
       <w:pPr>
-        <w:pBdr>
-          <w:top w:val="nil"/>
-          <w:left w:val="nil"/>
-          <w:bottom w:val="nil"/>
-          <w:right w:val="nil"/>
-          <w:between w:val="nil"/>
-        </w:pBdr>
         <w:rPr>
-          <w:lang w:val="en-US"/>
+          <w:lang w:val="pt-BR"/>
         </w:rPr>
       </w:pPr>
     </w:p>
     <w:p>
       <w:pPr>
         <w:rPr>
-          <w:lang w:val="en-US"/>
+          <w:lang w:val="pt-BR"/>
         </w:rPr>
       </w:pPr>
     </w:p>
     <w:p>
       <w:pPr>
-        <w:rPr>
-          <w:lang w:val="en-US"/>
-        </w:rPr>
-      </w:pPr>
-    </w:p>
-    <w:p>
-      <w:pPr>
-        <w:rPr>
-          <w:lang w:val="en-US"/>
-        </w:rPr>
-      </w:pPr>
-    </w:p>
-    <w:p>
-      <w:pPr>
-        <w:rPr>
-          <w:lang w:val="en-US"/>
-        </w:rPr>
-      </w:pPr>
-    </w:p>
-    <w:p>
-      <w:pPr>
         <w:ind w:left="0"/>
         <w:rPr>
-          <w:lang w:val="en-US"/>
+          <w:lang w:val="pt-BR"/>
         </w:rPr>
       </w:pPr>
     </w:p>
@@ -3594,6 +2132,92 @@
     </w:lvl>
   </w:abstractNum>
   <w:abstractNum w:abstractNumId="8" w15:restartNumberingAfterBreak="0">
+    <w:nsid w:val="131072EF"/>
+    <w:multiLevelType w:val="multilevel"/>
+    <w:tmpl w:val="F9F4B21A"/>
+    <w:lvl w:ilvl="0">
+      <w:start w:val="1"/>
+      <w:numFmt w:val="decimal"/>
+      <w:lvlText w:val="%1"/>
+      <w:lvlJc w:val="left"/>
+      <w:pPr>
+        <w:ind w:left="432" w:hanging="432"/>
+      </w:pPr>
+    </w:lvl>
+    <w:lvl w:ilvl="1">
+      <w:start w:val="1"/>
+      <w:numFmt w:val="decimal"/>
+      <w:lvlText w:val="%1.%2"/>
+      <w:lvlJc w:val="left"/>
+      <w:pPr>
+        <w:ind w:left="576" w:hanging="576"/>
+      </w:pPr>
+    </w:lvl>
+    <w:lvl w:ilvl="2">
+      <w:start w:val="1"/>
+      <w:numFmt w:val="decimal"/>
+      <w:lvlText w:val="%1.%2.%3"/>
+      <w:lvlJc w:val="left"/>
+      <w:pPr>
+        <w:ind w:left="720" w:hanging="720"/>
+      </w:pPr>
+    </w:lvl>
+    <w:lvl w:ilvl="3">
+      <w:start w:val="1"/>
+      <w:numFmt w:val="decimal"/>
+      <w:lvlText w:val="%1.%2.%3.%4"/>
+      <w:lvlJc w:val="left"/>
+      <w:pPr>
+        <w:ind w:left="864" w:hanging="864"/>
+      </w:pPr>
+    </w:lvl>
+    <w:lvl w:ilvl="4">
+      <w:start w:val="1"/>
+      <w:numFmt w:val="decimal"/>
+      <w:lvlText w:val="%1.%2.%3.%4.%5"/>
+      <w:lvlJc w:val="left"/>
+      <w:pPr>
+        <w:ind w:left="1008" w:hanging="1008"/>
+      </w:pPr>
+    </w:lvl>
+    <w:lvl w:ilvl="5">
+      <w:start w:val="1"/>
+      <w:numFmt w:val="decimal"/>
+      <w:lvlText w:val="%1.%2.%3.%4.%5.%6"/>
+      <w:lvlJc w:val="left"/>
+      <w:pPr>
+        <w:ind w:left="1152" w:hanging="1152"/>
+      </w:pPr>
+    </w:lvl>
+    <w:lvl w:ilvl="6">
+      <w:start w:val="1"/>
+      <w:numFmt w:val="decimal"/>
+      <w:lvlText w:val="%1.%2.%3.%4.%5.%6.%7"/>
+      <w:lvlJc w:val="left"/>
+      <w:pPr>
+        <w:ind w:left="1296" w:hanging="1296"/>
+      </w:pPr>
+    </w:lvl>
+    <w:lvl w:ilvl="7">
+      <w:start w:val="1"/>
+      <w:numFmt w:val="decimal"/>
+      <w:lvlText w:val="%1.%2.%3.%4.%5.%6.%7.%8"/>
+      <w:lvlJc w:val="left"/>
+      <w:pPr>
+        <w:ind w:left="1440" w:hanging="1440"/>
+      </w:pPr>
+    </w:lvl>
+    <w:lvl w:ilvl="8">
+      <w:start w:val="1"/>
+      <w:numFmt w:val="decimal"/>
+      <w:lvlText w:val="%1.%2.%3.%4.%5.%6.%7.%8.%9"/>
+      <w:lvlJc w:val="left"/>
+      <w:pPr>
+        <w:ind w:left="1584" w:hanging="1584"/>
+      </w:pPr>
+    </w:lvl>
+  </w:abstractNum>
+  <w:abstractNum w:abstractNumId="9" w15:restartNumberingAfterBreak="0">
     <w:nsid w:val="15D5394D"/>
     <w:multiLevelType w:val="multilevel"/>
     <w:tmpl w:val="1FD6C51A"/>
@@ -3706,7 +2330,7 @@
       </w:rPr>
     </w:lvl>
   </w:abstractNum>
-  <w:abstractNum w:abstractNumId="9" w15:restartNumberingAfterBreak="0">
+  <w:abstractNum w:abstractNumId="10" w15:restartNumberingAfterBreak="0">
     <w:nsid w:val="16527A71"/>
     <w:multiLevelType w:val="hybridMultilevel"/>
     <w:tmpl w:val="39386840"/>
@@ -3795,7 +2419,7 @@
       </w:pPr>
     </w:lvl>
   </w:abstractNum>
-  <w:abstractNum w:abstractNumId="10" w15:restartNumberingAfterBreak="0">
+  <w:abstractNum w:abstractNumId="11" w15:restartNumberingAfterBreak="0">
     <w:nsid w:val="1679481E"/>
     <w:multiLevelType w:val="hybridMultilevel"/>
     <w:tmpl w:val="DDF0E176"/>
@@ -3908,7 +2532,7 @@
       </w:rPr>
     </w:lvl>
   </w:abstractNum>
-  <w:abstractNum w:abstractNumId="11" w15:restartNumberingAfterBreak="0">
+  <w:abstractNum w:abstractNumId="12" w15:restartNumberingAfterBreak="0">
     <w:nsid w:val="1BF8316A"/>
     <w:multiLevelType w:val="hybridMultilevel"/>
     <w:tmpl w:val="F5F2F20C"/>
@@ -3997,7 +2621,7 @@
       </w:pPr>
     </w:lvl>
   </w:abstractNum>
-  <w:abstractNum w:abstractNumId="12" w15:restartNumberingAfterBreak="0">
+  <w:abstractNum w:abstractNumId="13" w15:restartNumberingAfterBreak="0">
     <w:nsid w:val="1F8D119D"/>
     <w:multiLevelType w:val="hybridMultilevel"/>
     <w:tmpl w:val="B5948BE8"/>
@@ -4110,7 +2734,7 @@
       </w:rPr>
     </w:lvl>
   </w:abstractNum>
-  <w:abstractNum w:abstractNumId="13" w15:restartNumberingAfterBreak="0">
+  <w:abstractNum w:abstractNumId="14" w15:restartNumberingAfterBreak="0">
     <w:nsid w:val="216561CE"/>
     <w:multiLevelType w:val="multilevel"/>
     <w:tmpl w:val="B96840CE"/>
@@ -4223,7 +2847,7 @@
       </w:rPr>
     </w:lvl>
   </w:abstractNum>
-  <w:abstractNum w:abstractNumId="14" w15:restartNumberingAfterBreak="0">
+  <w:abstractNum w:abstractNumId="15" w15:restartNumberingAfterBreak="0">
     <w:nsid w:val="298636BF"/>
     <w:multiLevelType w:val="hybridMultilevel"/>
     <w:tmpl w:val="132A7684"/>
@@ -4336,7 +2960,7 @@
       </w:rPr>
     </w:lvl>
   </w:abstractNum>
-  <w:abstractNum w:abstractNumId="15" w15:restartNumberingAfterBreak="0">
+  <w:abstractNum w:abstractNumId="16" w15:restartNumberingAfterBreak="0">
     <w:nsid w:val="30E577B6"/>
     <w:multiLevelType w:val="hybridMultilevel"/>
     <w:tmpl w:val="CCA43418"/>
@@ -4425,7 +3049,7 @@
       </w:pPr>
     </w:lvl>
   </w:abstractNum>
-  <w:abstractNum w:abstractNumId="16" w15:restartNumberingAfterBreak="0">
+  <w:abstractNum w:abstractNumId="17" w15:restartNumberingAfterBreak="0">
     <w:nsid w:val="31C768AC"/>
     <w:multiLevelType w:val="hybridMultilevel"/>
     <w:tmpl w:val="D70EB42A"/>
@@ -4538,7 +3162,7 @@
       </w:rPr>
     </w:lvl>
   </w:abstractNum>
-  <w:abstractNum w:abstractNumId="17" w15:restartNumberingAfterBreak="0">
+  <w:abstractNum w:abstractNumId="18" w15:restartNumberingAfterBreak="0">
     <w:nsid w:val="33783EA2"/>
     <w:multiLevelType w:val="hybridMultilevel"/>
     <w:tmpl w:val="CCA43418"/>
@@ -4627,7 +3251,7 @@
       </w:pPr>
     </w:lvl>
   </w:abstractNum>
-  <w:abstractNum w:abstractNumId="18" w15:restartNumberingAfterBreak="0">
+  <w:abstractNum w:abstractNumId="19" w15:restartNumberingAfterBreak="0">
     <w:nsid w:val="3AA934E9"/>
     <w:multiLevelType w:val="hybridMultilevel"/>
     <w:tmpl w:val="35600C42"/>
@@ -4740,7 +3364,7 @@
       </w:rPr>
     </w:lvl>
   </w:abstractNum>
-  <w:abstractNum w:abstractNumId="19" w15:restartNumberingAfterBreak="0">
+  <w:abstractNum w:abstractNumId="20" w15:restartNumberingAfterBreak="0">
     <w:nsid w:val="3B532278"/>
     <w:multiLevelType w:val="hybridMultilevel"/>
     <w:tmpl w:val="426A5ECE"/>
@@ -4826,7 +3450,7 @@
       </w:pPr>
     </w:lvl>
   </w:abstractNum>
-  <w:abstractNum w:abstractNumId="20" w15:restartNumberingAfterBreak="0">
+  <w:abstractNum w:abstractNumId="21" w15:restartNumberingAfterBreak="0">
     <w:nsid w:val="41BB54CE"/>
     <w:multiLevelType w:val="hybridMultilevel"/>
     <w:tmpl w:val="408A6B4A"/>
@@ -4939,7 +3563,7 @@
       </w:rPr>
     </w:lvl>
   </w:abstractNum>
-  <w:abstractNum w:abstractNumId="21" w15:restartNumberingAfterBreak="0">
+  <w:abstractNum w:abstractNumId="22" w15:restartNumberingAfterBreak="0">
     <w:nsid w:val="465E5A68"/>
     <w:multiLevelType w:val="hybridMultilevel"/>
     <w:tmpl w:val="DB68B6A4"/>
@@ -5052,7 +3676,7 @@
       </w:rPr>
     </w:lvl>
   </w:abstractNum>
-  <w:abstractNum w:abstractNumId="22" w15:restartNumberingAfterBreak="0">
+  <w:abstractNum w:abstractNumId="23" w15:restartNumberingAfterBreak="0">
     <w:nsid w:val="4757236F"/>
     <w:multiLevelType w:val="hybridMultilevel"/>
     <w:tmpl w:val="777C4CCE"/>
@@ -5141,7 +3765,7 @@
       </w:pPr>
     </w:lvl>
   </w:abstractNum>
-  <w:abstractNum w:abstractNumId="23" w15:restartNumberingAfterBreak="0">
+  <w:abstractNum w:abstractNumId="24" w15:restartNumberingAfterBreak="0">
     <w:nsid w:val="4BC17D1F"/>
     <w:multiLevelType w:val="hybridMultilevel"/>
     <w:tmpl w:val="E32239B0"/>
@@ -5254,7 +3878,7 @@
       </w:rPr>
     </w:lvl>
   </w:abstractNum>
-  <w:abstractNum w:abstractNumId="24" w15:restartNumberingAfterBreak="0">
+  <w:abstractNum w:abstractNumId="25" w15:restartNumberingAfterBreak="0">
     <w:nsid w:val="4FBD561C"/>
     <w:multiLevelType w:val="multilevel"/>
     <w:tmpl w:val="ED9C3B20"/>
@@ -5368,7 +3992,7 @@
       </w:rPr>
     </w:lvl>
   </w:abstractNum>
-  <w:abstractNum w:abstractNumId="25" w15:restartNumberingAfterBreak="0">
+  <w:abstractNum w:abstractNumId="26" w15:restartNumberingAfterBreak="0">
     <w:nsid w:val="503F499F"/>
     <w:multiLevelType w:val="hybridMultilevel"/>
     <w:tmpl w:val="5EF07C40"/>
@@ -5457,7 +4081,7 @@
       </w:pPr>
     </w:lvl>
   </w:abstractNum>
-  <w:abstractNum w:abstractNumId="26" w15:restartNumberingAfterBreak="0">
+  <w:abstractNum w:abstractNumId="27" w15:restartNumberingAfterBreak="0">
     <w:nsid w:val="51F26488"/>
     <w:multiLevelType w:val="hybridMultilevel"/>
     <w:tmpl w:val="DE088818"/>
@@ -5543,7 +4167,7 @@
       </w:pPr>
     </w:lvl>
   </w:abstractNum>
-  <w:abstractNum w:abstractNumId="27" w15:restartNumberingAfterBreak="0">
+  <w:abstractNum w:abstractNumId="28" w15:restartNumberingAfterBreak="0">
     <w:nsid w:val="53CF7D6D"/>
     <w:multiLevelType w:val="hybridMultilevel"/>
     <w:tmpl w:val="64881B74"/>
@@ -5632,7 +4256,7 @@
       </w:pPr>
     </w:lvl>
   </w:abstractNum>
-  <w:abstractNum w:abstractNumId="28" w15:restartNumberingAfterBreak="0">
+  <w:abstractNum w:abstractNumId="29" w15:restartNumberingAfterBreak="0">
     <w:nsid w:val="5FE94624"/>
     <w:multiLevelType w:val="hybridMultilevel"/>
     <w:tmpl w:val="2BFA9B90"/>
@@ -5745,7 +4369,7 @@
       </w:rPr>
     </w:lvl>
   </w:abstractNum>
-  <w:abstractNum w:abstractNumId="29" w15:restartNumberingAfterBreak="0">
+  <w:abstractNum w:abstractNumId="30" w15:restartNumberingAfterBreak="0">
     <w:nsid w:val="61542A8F"/>
     <w:multiLevelType w:val="multilevel"/>
     <w:tmpl w:val="08160025"/>
@@ -5840,7 +4464,93 @@
       </w:pPr>
     </w:lvl>
   </w:abstractNum>
-  <w:abstractNum w:abstractNumId="30" w15:restartNumberingAfterBreak="0">
+  <w:abstractNum w:abstractNumId="31" w15:restartNumberingAfterBreak="0">
+    <w:nsid w:val="65C616FB"/>
+    <w:multiLevelType w:val="multilevel"/>
+    <w:tmpl w:val="F9F4B21A"/>
+    <w:lvl w:ilvl="0">
+      <w:start w:val="1"/>
+      <w:numFmt w:val="decimal"/>
+      <w:lvlText w:val="%1"/>
+      <w:lvlJc w:val="left"/>
+      <w:pPr>
+        <w:ind w:left="432" w:hanging="432"/>
+      </w:pPr>
+    </w:lvl>
+    <w:lvl w:ilvl="1">
+      <w:start w:val="1"/>
+      <w:numFmt w:val="decimal"/>
+      <w:lvlText w:val="%1.%2"/>
+      <w:lvlJc w:val="left"/>
+      <w:pPr>
+        <w:ind w:left="576" w:hanging="576"/>
+      </w:pPr>
+    </w:lvl>
+    <w:lvl w:ilvl="2">
+      <w:start w:val="1"/>
+      <w:numFmt w:val="decimal"/>
+      <w:lvlText w:val="%1.%2.%3"/>
+      <w:lvlJc w:val="left"/>
+      <w:pPr>
+        <w:ind w:left="720" w:hanging="720"/>
+      </w:pPr>
+    </w:lvl>
+    <w:lvl w:ilvl="3">
+      <w:start w:val="1"/>
+      <w:numFmt w:val="decimal"/>
+      <w:lvlText w:val="%1.%2.%3.%4"/>
+      <w:lvlJc w:val="left"/>
+      <w:pPr>
+        <w:ind w:left="864" w:hanging="864"/>
+      </w:pPr>
+    </w:lvl>
+    <w:lvl w:ilvl="4">
+      <w:start w:val="1"/>
+      <w:numFmt w:val="decimal"/>
+      <w:lvlText w:val="%1.%2.%3.%4.%5"/>
+      <w:lvlJc w:val="left"/>
+      <w:pPr>
+        <w:ind w:left="1008" w:hanging="1008"/>
+      </w:pPr>
+    </w:lvl>
+    <w:lvl w:ilvl="5">
+      <w:start w:val="1"/>
+      <w:numFmt w:val="decimal"/>
+      <w:lvlText w:val="%1.%2.%3.%4.%5.%6"/>
+      <w:lvlJc w:val="left"/>
+      <w:pPr>
+        <w:ind w:left="1152" w:hanging="1152"/>
+      </w:pPr>
+    </w:lvl>
+    <w:lvl w:ilvl="6">
+      <w:start w:val="1"/>
+      <w:numFmt w:val="decimal"/>
+      <w:lvlText w:val="%1.%2.%3.%4.%5.%6.%7"/>
+      <w:lvlJc w:val="left"/>
+      <w:pPr>
+        <w:ind w:left="1296" w:hanging="1296"/>
+      </w:pPr>
+    </w:lvl>
+    <w:lvl w:ilvl="7">
+      <w:start w:val="1"/>
+      <w:numFmt w:val="decimal"/>
+      <w:lvlText w:val="%1.%2.%3.%4.%5.%6.%7.%8"/>
+      <w:lvlJc w:val="left"/>
+      <w:pPr>
+        <w:ind w:left="1440" w:hanging="1440"/>
+      </w:pPr>
+    </w:lvl>
+    <w:lvl w:ilvl="8">
+      <w:start w:val="1"/>
+      <w:numFmt w:val="decimal"/>
+      <w:lvlText w:val="%1.%2.%3.%4.%5.%6.%7.%8.%9"/>
+      <w:lvlJc w:val="left"/>
+      <w:pPr>
+        <w:ind w:left="1584" w:hanging="1584"/>
+      </w:pPr>
+    </w:lvl>
+  </w:abstractNum>
+  <w:abstractNum w:abstractNumId="32" w15:restartNumberingAfterBreak="0">
     <w:nsid w:val="66C73221"/>
     <w:multiLevelType w:val="multilevel"/>
     <w:tmpl w:val="915871D4"/>
@@ -5953,7 +4663,7 @@
       </w:rPr>
     </w:lvl>
   </w:abstractNum>
-  <w:abstractNum w:abstractNumId="31" w15:restartNumberingAfterBreak="0">
+  <w:abstractNum w:abstractNumId="33" w15:restartNumberingAfterBreak="0">
     <w:nsid w:val="683754DE"/>
     <w:multiLevelType w:val="hybridMultilevel"/>
     <w:tmpl w:val="D38ADEEE"/>
@@ -6043,7 +4753,7 @@
       </w:pPr>
     </w:lvl>
   </w:abstractNum>
-  <w:abstractNum w:abstractNumId="32" w15:restartNumberingAfterBreak="0">
+  <w:abstractNum w:abstractNumId="34" w15:restartNumberingAfterBreak="0">
     <w:nsid w:val="69831447"/>
     <w:multiLevelType w:val="hybridMultilevel"/>
     <w:tmpl w:val="266ED088"/>
@@ -6156,7 +4866,7 @@
       </w:rPr>
     </w:lvl>
   </w:abstractNum>
-  <w:abstractNum w:abstractNumId="33" w15:restartNumberingAfterBreak="0">
+  <w:abstractNum w:abstractNumId="35" w15:restartNumberingAfterBreak="0">
     <w:nsid w:val="6AE762C7"/>
     <w:multiLevelType w:val="multilevel"/>
     <w:tmpl w:val="ED9C3B20"/>
@@ -6270,7 +4980,7 @@
       </w:rPr>
     </w:lvl>
   </w:abstractNum>
-  <w:abstractNum w:abstractNumId="34" w15:restartNumberingAfterBreak="0">
+  <w:abstractNum w:abstractNumId="36" w15:restartNumberingAfterBreak="0">
     <w:nsid w:val="6D5B057F"/>
     <w:multiLevelType w:val="hybridMultilevel"/>
     <w:tmpl w:val="F372129A"/>
@@ -6356,7 +5066,7 @@
       </w:pPr>
     </w:lvl>
   </w:abstractNum>
-  <w:abstractNum w:abstractNumId="35" w15:restartNumberingAfterBreak="0">
+  <w:abstractNum w:abstractNumId="37" w15:restartNumberingAfterBreak="0">
     <w:nsid w:val="71BE4A91"/>
     <w:multiLevelType w:val="hybridMultilevel"/>
     <w:tmpl w:val="CB1699AE"/>
@@ -6442,7 +5152,7 @@
       </w:pPr>
     </w:lvl>
   </w:abstractNum>
-  <w:abstractNum w:abstractNumId="36" w15:restartNumberingAfterBreak="0">
+  <w:abstractNum w:abstractNumId="38" w15:restartNumberingAfterBreak="0">
     <w:nsid w:val="7D3F2B7E"/>
     <w:multiLevelType w:val="multilevel"/>
     <w:tmpl w:val="68C84408"/>
@@ -6555,7 +5265,7 @@
       </w:rPr>
     </w:lvl>
   </w:abstractNum>
-  <w:abstractNum w:abstractNumId="37" w15:restartNumberingAfterBreak="0">
+  <w:abstractNum w:abstractNumId="39" w15:restartNumberingAfterBreak="0">
     <w:nsid w:val="7E8E57C7"/>
     <w:multiLevelType w:val="hybridMultilevel"/>
     <w:tmpl w:val="7BE20780"/>
@@ -6672,115 +5382,115 @@
     <w:abstractNumId w:val="6"/>
   </w:num>
   <w:num w:numId="2" w16cid:durableId="1559245936">
-    <w:abstractNumId w:val="31"/>
+    <w:abstractNumId w:val="33"/>
   </w:num>
   <w:num w:numId="3" w16cid:durableId="546450205">
-    <w:abstractNumId w:val="24"/>
+    <w:abstractNumId w:val="25"/>
   </w:num>
   <w:num w:numId="4" w16cid:durableId="1111362425">
-    <w:abstractNumId w:val="13"/>
+    <w:abstractNumId w:val="14"/>
   </w:num>
   <w:num w:numId="5" w16cid:durableId="1259369163">
-    <w:abstractNumId w:val="36"/>
+    <w:abstractNumId w:val="38"/>
   </w:num>
   <w:num w:numId="6" w16cid:durableId="2111469818">
     <w:abstractNumId w:val="0"/>
   </w:num>
   <w:num w:numId="7" w16cid:durableId="625044884">
+    <w:abstractNumId w:val="37"/>
+  </w:num>
+  <w:num w:numId="8" w16cid:durableId="681123477">
     <w:abstractNumId w:val="35"/>
   </w:num>
-  <w:num w:numId="8" w16cid:durableId="681123477">
-    <w:abstractNumId w:val="33"/>
-  </w:num>
   <w:num w:numId="9" w16cid:durableId="852644128">
-    <w:abstractNumId w:val="37"/>
+    <w:abstractNumId w:val="39"/>
   </w:num>
   <w:num w:numId="10" w16cid:durableId="2113355735">
+    <w:abstractNumId w:val="27"/>
+  </w:num>
+  <w:num w:numId="11" w16cid:durableId="1334339797">
+    <w:abstractNumId w:val="15"/>
+  </w:num>
+  <w:num w:numId="12" w16cid:durableId="336004930">
+    <w:abstractNumId w:val="29"/>
+  </w:num>
+  <w:num w:numId="13" w16cid:durableId="1678188928">
+    <w:abstractNumId w:val="10"/>
+  </w:num>
+  <w:num w:numId="14" w16cid:durableId="1653367781">
     <w:abstractNumId w:val="26"/>
   </w:num>
-  <w:num w:numId="11" w16cid:durableId="1334339797">
-    <w:abstractNumId w:val="14"/>
-  </w:num>
-  <w:num w:numId="12" w16cid:durableId="336004930">
-    <w:abstractNumId w:val="28"/>
-  </w:num>
-  <w:num w:numId="13" w16cid:durableId="1678188928">
-    <w:abstractNumId w:val="9"/>
-  </w:num>
-  <w:num w:numId="14" w16cid:durableId="1653367781">
-    <w:abstractNumId w:val="25"/>
-  </w:num>
   <w:num w:numId="15" w16cid:durableId="744300338">
-    <w:abstractNumId w:val="22"/>
+    <w:abstractNumId w:val="23"/>
   </w:num>
   <w:num w:numId="16" w16cid:durableId="1249196524">
     <w:abstractNumId w:val="2"/>
   </w:num>
   <w:num w:numId="17" w16cid:durableId="1757358582">
-    <w:abstractNumId w:val="18"/>
+    <w:abstractNumId w:val="19"/>
   </w:num>
   <w:num w:numId="18" w16cid:durableId="1040592355">
+    <w:abstractNumId w:val="36"/>
+  </w:num>
+  <w:num w:numId="19" w16cid:durableId="1288196535">
+    <w:abstractNumId w:val="20"/>
+  </w:num>
+  <w:num w:numId="20" w16cid:durableId="1052271819">
+    <w:abstractNumId w:val="24"/>
+  </w:num>
+  <w:num w:numId="21" w16cid:durableId="872959672">
+    <w:abstractNumId w:val="11"/>
+  </w:num>
+  <w:num w:numId="22" w16cid:durableId="1646427171">
     <w:abstractNumId w:val="34"/>
   </w:num>
-  <w:num w:numId="19" w16cid:durableId="1288196535">
-    <w:abstractNumId w:val="19"/>
-  </w:num>
-  <w:num w:numId="20" w16cid:durableId="1052271819">
-    <w:abstractNumId w:val="23"/>
-  </w:num>
-  <w:num w:numId="21" w16cid:durableId="872959672">
-    <w:abstractNumId w:val="10"/>
-  </w:num>
-  <w:num w:numId="22" w16cid:durableId="1646427171">
-    <w:abstractNumId w:val="32"/>
-  </w:num>
   <w:num w:numId="23" w16cid:durableId="1242448980">
-    <w:abstractNumId w:val="16"/>
+    <w:abstractNumId w:val="17"/>
   </w:num>
   <w:num w:numId="24" w16cid:durableId="1137798570">
-    <w:abstractNumId w:val="27"/>
+    <w:abstractNumId w:val="28"/>
   </w:num>
   <w:num w:numId="25" w16cid:durableId="1842045690">
     <w:abstractNumId w:val="4"/>
   </w:num>
   <w:num w:numId="26" w16cid:durableId="1515879756">
+    <w:abstractNumId w:val="22"/>
+  </w:num>
+  <w:num w:numId="27" w16cid:durableId="1381592415">
     <w:abstractNumId w:val="21"/>
   </w:num>
-  <w:num w:numId="27" w16cid:durableId="1381592415">
-    <w:abstractNumId w:val="20"/>
-  </w:num>
   <w:num w:numId="28" w16cid:durableId="30494621">
-    <w:abstractNumId w:val="30"/>
+    <w:abstractNumId w:val="32"/>
   </w:num>
   <w:num w:numId="29" w16cid:durableId="21710179">
-    <w:abstractNumId w:val="8"/>
+    <w:abstractNumId w:val="9"/>
   </w:num>
   <w:num w:numId="30" w16cid:durableId="237597358">
     <w:abstractNumId w:val="5"/>
   </w:num>
   <w:num w:numId="31" w16cid:durableId="1479103328">
-    <w:abstractNumId w:val="17"/>
+    <w:abstractNumId w:val="18"/>
   </w:num>
   <w:num w:numId="32" w16cid:durableId="976837568">
-    <w:abstractNumId w:val="11"/>
+    <w:abstractNumId w:val="12"/>
   </w:num>
   <w:num w:numId="33" w16cid:durableId="685866646">
-    <w:abstractNumId w:val="31"/>
+    <w:abstractNumId w:val="33"/>
   </w:num>
   <w:num w:numId="34" w16cid:durableId="2104719178">
-    <w:abstractNumId w:val="31"/>
+    <w:abstractNumId w:val="33"/>
   </w:num>
   <w:num w:numId="35" w16cid:durableId="185952192">
-    <w:abstractNumId w:val="15"/>
+    <w:abstractNumId w:val="16"/>
   </w:num>
   <w:num w:numId="36" w16cid:durableId="1606231961">
-    <w:abstractNumId w:val="29"/>
+    <w:abstractNumId w:val="30"/>
   </w:num>
   <w:num w:numId="37" w16cid:durableId="1882327179">
     <w:abstractNumId w:val="3"/>
   </w:num>
   <w:num w:numId="38" w16cid:durableId="1749422590">
-    <w:abstractNumId w:val="12"/>
+    <w:abstractNumId w:val="13"/>
   </w:num>
   <w:num w:numId="39" w16cid:durableId="1918130606">
     <w:abstractNumId w:val="1"/>
@@ -6789,19 +5499,25 @@
     <w:abstractNumId w:val="7"/>
   </w:num>
   <w:num w:numId="41" w16cid:durableId="1877355237">
-    <w:abstractNumId w:val="29"/>
+    <w:abstractNumId w:val="30"/>
   </w:num>
   <w:num w:numId="42" w16cid:durableId="1884637048">
-    <w:abstractNumId w:val="29"/>
+    <w:abstractNumId w:val="30"/>
   </w:num>
   <w:num w:numId="43" w16cid:durableId="978456520">
-    <w:abstractNumId w:val="29"/>
+    <w:abstractNumId w:val="30"/>
   </w:num>
   <w:num w:numId="44" w16cid:durableId="350184753">
-    <w:abstractNumId w:val="29"/>
+    <w:abstractNumId w:val="30"/>
   </w:num>
   <w:num w:numId="45" w16cid:durableId="2002394232">
-    <w:abstractNumId w:val="29"/>
+    <w:abstractNumId w:val="30"/>
+  </w:num>
+  <w:num w:numId="46" w16cid:durableId="436214169">
+    <w:abstractNumId w:val="8"/>
+  </w:num>
+  <w:num w:numId="47" w16cid:durableId="1016156594">
+    <w:abstractNumId w:val="31"/>
   </w:num>
   <w:numIdMacAtCleanup w:val="26"/>
 </w:numbering>
@@ -7421,7 +6137,11 @@
         <w:ilvl w:val="7"/>
         <w:numId w:val="36"/>
       </w:numPr>
+      <w:tabs>
+        <w:tab w:val="num" w:pos="360"/>
+      </w:tabs>
       <w:spacing w:before="40"/>
+      <w:ind w:left="567" w:firstLine="0"/>
       <w:outlineLvl w:val="7"/>
     </w:pPr>
     <w:rPr>
@@ -7448,7 +6168,11 @@
         <w:ilvl w:val="8"/>
         <w:numId w:val="36"/>
       </w:numPr>
+      <w:tabs>
+        <w:tab w:val="num" w:pos="360"/>
+      </w:tabs>
       <w:spacing w:before="40"/>
+      <w:ind w:left="567" w:firstLine="0"/>
       <w:outlineLvl w:val="8"/>
     </w:pPr>
     <w:rPr>
@@ -8358,6 +7082,7 @@
     <w:sig w:usb0="E00082FF" w:usb1="400078FF" w:usb2="00000021" w:usb3="00000000" w:csb0="0000019F" w:csb1="00000000"/>
   </w:font>
   <w:font w:name="Arial Nova Cond">
+    <w:altName w:val="Arial"/>
     <w:charset w:val="00"/>
     <w:family w:val="swiss"/>
     <w:pitch w:val="variable"/>
@@ -8387,6 +7112,7 @@
     <w:sig w:usb0="E00002FF" w:usb1="6AC7FDFB" w:usb2="08000012" w:usb3="00000000" w:csb0="0002009F" w:csb1="00000000"/>
   </w:font>
   <w:font w:name="Open Sans Light">
+    <w:altName w:val="Segoe UI"/>
     <w:charset w:val="00"/>
     <w:family w:val="swiss"/>
     <w:pitch w:val="variable"/>
@@ -8501,6 +7227,7 @@
     <w:rsid w:val="00375A09"/>
     <w:rsid w:val="0049087F"/>
     <w:rsid w:val="004B1E6C"/>
+    <w:rsid w:val="004F6181"/>
     <w:rsid w:val="005155C4"/>
     <w:rsid w:val="0052252C"/>
     <w:rsid w:val="00587BB1"/>
@@ -8543,6 +7270,7 @@
     <w:rsid w:val="00E3625C"/>
     <w:rsid w:val="00E70DD3"/>
     <w:rsid w:val="00E71047"/>
+    <w:rsid w:val="00EA6C64"/>
     <w:rsid w:val="00ED264E"/>
     <w:rsid w:val="00ED35AD"/>
     <w:rsid w:val="00EE1789"/>
@@ -9016,6 +7744,33 @@
     <w:name w:val="C66484C4BFA246F6BDDBA4D89A32B611"/>
     <w:rsid w:val="00DB3A63"/>
   </w:style>
+  <w:style w:type="paragraph" w:customStyle="1" w:styleId="C396365CD9DF4128901C87E9AEF973C4">
+    <w:name w:val="C396365CD9DF4128901C87E9AEF973C4"/>
+    <w:rsid w:val="004F6181"/>
+    <w:rPr>
+      <w:kern w:val="2"/>
+      <w:lang w:val="pt-BR" w:eastAsia="pt-BR"/>
+      <w14:ligatures w14:val="standardContextual"/>
+    </w:rPr>
+  </w:style>
+  <w:style w:type="paragraph" w:customStyle="1" w:styleId="CE244661583B497FBA4B299F02CD3E93">
+    <w:name w:val="CE244661583B497FBA4B299F02CD3E93"/>
+    <w:rsid w:val="004F6181"/>
+    <w:rPr>
+      <w:kern w:val="2"/>
+      <w:lang w:val="pt-BR" w:eastAsia="pt-BR"/>
+      <w14:ligatures w14:val="standardContextual"/>
+    </w:rPr>
+  </w:style>
+  <w:style w:type="paragraph" w:customStyle="1" w:styleId="E147073637684A2487524E621503A68E">
+    <w:name w:val="E147073637684A2487524E621503A68E"/>
+    <w:rsid w:val="004F6181"/>
+    <w:rPr>
+      <w:kern w:val="2"/>
+      <w:lang w:val="pt-BR" w:eastAsia="pt-BR"/>
+      <w14:ligatures w14:val="standardContextual"/>
+    </w:rPr>
+  </w:style>
 </w:styles>
 </file>
 
@@ -9228,15 +7983,6 @@
 </file>
 
 <file path=customXml/item1.xml><?xml version="1.0" encoding="utf-8"?>
-<?mso-contentType ?>
-<FormTemplates xmlns="http://schemas.microsoft.com/sharepoint/v3/contenttype/forms">
-  <Display>DocumentLibraryForm</Display>
-  <Edit>DocumentLibraryForm</Edit>
-  <New>DocumentLibraryForm</New>
-</FormTemplates>
-</file>
-
-<file path=customXml/item2.xml><?xml version="1.0" encoding="utf-8"?>
 <ct:contentTypeSchema xmlns:ct="http://schemas.microsoft.com/office/2006/metadata/contentType" xmlns:ma="http://schemas.microsoft.com/office/2006/metadata/properties/metaAttributes" ct:_="" ma:_="" ma:contentTypeName="Document" ma:contentTypeID="0x01010065D31D63CAC5D24EA63C81CEF041F69D" ma:contentTypeVersion="29" ma:contentTypeDescription="Create a new document." ma:contentTypeScope="" ma:versionID="337bca7c0cfc72a94b359b2cfa2ff122">
   <xsd:schema xmlns:xsd="http://www.w3.org/2001/XMLSchema" xmlns:xs="http://www.w3.org/2001/XMLSchema" xmlns:p="http://schemas.microsoft.com/office/2006/metadata/properties" xmlns:ns3="c277c195-6cc6-4afd-a1b6-6e59941ce884" xmlns:ns4="ae48e3ef-f583-4e84-8e58-fa61286d84fc" targetNamespace="http://schemas.microsoft.com/office/2006/metadata/properties" ma:root="true" ma:fieldsID="67953420b2336fb4c73b1ba285eaef9c" ns3:_="" ns4:_="">
     <xsd:import namespace="c277c195-6cc6-4afd-a1b6-6e59941ce884"/>
@@ -9621,11 +8367,16 @@
 </ct:contentTypeSchema>
 </file>
 
-<file path=customXml/item3.xml><?xml version="1.0" encoding="utf-8"?>
-<b:Sources xmlns:b="http://schemas.openxmlformats.org/officeDocument/2006/bibliography" xmlns="http://schemas.openxmlformats.org/officeDocument/2006/bibliography" SelectedStyle="\APASixthEditionOfficeOnline.xsl" StyleName="APA" Version="6"/>
+<file path=customXml/item2.xml><?xml version="1.0" encoding="utf-8"?>
+<?mso-contentType ?>
+<FormTemplates xmlns="http://schemas.microsoft.com/sharepoint/v3/contenttype/forms">
+  <Display>DocumentLibraryForm</Display>
+  <Edit>DocumentLibraryForm</Edit>
+  <New>DocumentLibraryForm</New>
+</FormTemplates>
 </file>
 
-<file path=customXml/item4.xml><?xml version="1.0" encoding="utf-8"?>
+<file path=customXml/item3.xml><?xml version="1.0" encoding="utf-8"?>
 <p:properties xmlns:p="http://schemas.microsoft.com/office/2006/metadata/properties" xmlns:xsi="http://www.w3.org/2001/XMLSchema-instance" xmlns:pc="http://schemas.microsoft.com/office/infopath/2007/PartnerControls">
   <documentManagement>
     <Templates xmlns="ae48e3ef-f583-4e84-8e58-fa61286d84fc" xsi:nil="true"/>
@@ -9671,15 +8422,11 @@
 </p:properties>
 </file>
 
-<file path=customXml/itemProps1.xml><?xml version="1.0" encoding="utf-8"?>
-<ds:datastoreItem xmlns:ds="http://schemas.openxmlformats.org/officeDocument/2006/customXml" ds:itemID="{664E9E63-7A93-4893-AAB5-A4954E159164}">
-  <ds:schemaRefs>
-    <ds:schemaRef ds:uri="http://schemas.microsoft.com/sharepoint/v3/contenttype/forms"/>
-  </ds:schemaRefs>
-</ds:datastoreItem>
+<file path=customXml/item4.xml><?xml version="1.0" encoding="utf-8"?>
+<b:Sources xmlns:b="http://schemas.openxmlformats.org/officeDocument/2006/bibliography" xmlns="http://schemas.openxmlformats.org/officeDocument/2006/bibliography" SelectedStyle="\APASixthEditionOfficeOnline.xsl" StyleName="APA" Version="6"/>
 </file>
 
-<file path=customXml/itemProps2.xml><?xml version="1.0" encoding="utf-8"?>
+<file path=customXml/itemProps1.xml><?xml version="1.0" encoding="utf-8"?>
 <ds:datastoreItem xmlns:ds="http://schemas.openxmlformats.org/officeDocument/2006/customXml" ds:itemID="{6A89932D-2A2E-4576-BB01-F8C783D3CDD6}">
   <ds:schemaRefs>
     <ds:schemaRef ds:uri="http://schemas.microsoft.com/office/2006/metadata/contentType"/>
@@ -9698,15 +8445,15 @@
 </ds:datastoreItem>
 </file>
 
-<file path=customXml/itemProps3.xml><?xml version="1.0" encoding="utf-8"?>
-<ds:datastoreItem xmlns:ds="http://schemas.openxmlformats.org/officeDocument/2006/customXml" ds:itemID="{49C545C2-4D45-48E2-9746-C2B78C24F864}">
+<file path=customXml/itemProps2.xml><?xml version="1.0" encoding="utf-8"?>
+<ds:datastoreItem xmlns:ds="http://schemas.openxmlformats.org/officeDocument/2006/customXml" ds:itemID="{664E9E63-7A93-4893-AAB5-A4954E159164}">
   <ds:schemaRefs>
-    <ds:schemaRef ds:uri="http://schemas.openxmlformats.org/officeDocument/2006/bibliography"/>
+    <ds:schemaRef ds:uri="http://schemas.microsoft.com/sharepoint/v3/contenttype/forms"/>
   </ds:schemaRefs>
 </ds:datastoreItem>
 </file>
 
-<file path=customXml/itemProps4.xml><?xml version="1.0" encoding="utf-8"?>
+<file path=customXml/itemProps3.xml><?xml version="1.0" encoding="utf-8"?>
 <ds:datastoreItem xmlns:ds="http://schemas.openxmlformats.org/officeDocument/2006/customXml" ds:itemID="{5B37AF82-3614-454C-A009-CB83E265D745}">
   <ds:schemaRefs>
     <ds:schemaRef ds:uri="http://schemas.microsoft.com/office/2006/metadata/properties"/>
@@ -9714,4 +8461,12 @@
     <ds:schemaRef ds:uri="ae48e3ef-f583-4e84-8e58-fa61286d84fc"/>
   </ds:schemaRefs>
 </ds:datastoreItem>
+</file>
+
+<file path=customXml/itemProps4.xml><?xml version="1.0" encoding="utf-8"?>
+<ds:datastoreItem xmlns:ds="http://schemas.openxmlformats.org/officeDocument/2006/customXml" ds:itemID="{49C545C2-4D45-48E2-9746-C2B78C24F864}">
+  <ds:schemaRefs>
+    <ds:schemaRef ds:uri="http://schemas.openxmlformats.org/officeDocument/2006/bibliography"/>
+  </ds:schemaRefs>
+</ds:datastoreItem>
 </file>